--- a/Projects/Final Project/Report/ECE563_Final_Proj_Content.docx
+++ b/Projects/Final Project/Report/ECE563_Final_Proj_Content.docx
@@ -3010,7 +3010,7 @@
           <v:shape id="_x0000_i1027" type="#_x0000_t75" alt="" style="width:450.85pt;height:251.15pt;mso-width-percent:0;mso-height-percent:0;mso-width-percent:0;mso-height-percent:0" o:ole="">
             <v:imagedata r:id="rId8" o:title=""/>
           </v:shape>
-          <o:OLEObject Type="Embed" ProgID="Word.Document.12" ShapeID="_x0000_i1027" DrawAspect="Content" ObjectID="_1776120573" r:id="rId9">
+          <o:OLEObject Type="Embed" ProgID="Word.Document.12" ShapeID="_x0000_i1027" DrawAspect="Content" ObjectID="_1776134341" r:id="rId9">
             <o:FieldCodes>\s</o:FieldCodes>
           </o:OLEObject>
         </w:object>
@@ -3701,7 +3701,7 @@
           <v:shape id="_x0000_i1026" type="#_x0000_t75" alt="" style="width:130.3pt;height:316.3pt;mso-width-percent:0;mso-height-percent:0;mso-width-percent:0;mso-height-percent:0" o:ole="">
             <v:imagedata r:id="rId10" o:title=""/>
           </v:shape>
-          <o:OLEObject Type="Embed" ProgID="Excel.Sheet.12" ShapeID="_x0000_i1026" DrawAspect="Content" ObjectID="_1776120574" r:id="rId11"/>
+          <o:OLEObject Type="Embed" ProgID="Excel.Sheet.12" ShapeID="_x0000_i1026" DrawAspect="Content" ObjectID="_1776134342" r:id="rId11"/>
         </w:object>
       </w:r>
     </w:p>
@@ -3768,7 +3768,7 @@
           <v:shape id="_x0000_i1025" type="#_x0000_t75" alt="" style="width:456.85pt;height:358.3pt;mso-width-percent:0;mso-height-percent:0;mso-width-percent:0;mso-height-percent:0" o:ole="">
             <v:imagedata r:id="rId12" o:title=""/>
           </v:shape>
-          <o:OLEObject Type="Embed" ProgID="Excel.Sheet.12" ShapeID="_x0000_i1025" DrawAspect="Content" ObjectID="_1776120575" r:id="rId13"/>
+          <o:OLEObject Type="Embed" ProgID="Excel.Sheet.12" ShapeID="_x0000_i1025" DrawAspect="Content" ObjectID="_1776134343" r:id="rId13"/>
         </w:object>
       </w:r>
     </w:p>
@@ -3885,18 +3885,35 @@
     <w:p>
       <w:pPr>
         <w:pStyle w:val="Heading2"/>
-        <w:jc w:val="both"/>
         <w:rPr>
           <w:sz w:val="32"/>
           <w:szCs w:val="32"/>
         </w:rPr>
       </w:pPr>
-      <w:bookmarkStart w:id="18" w:name="_Toc165507602"/>
       <w:r>
         <w:rPr>
           <w:sz w:val="32"/>
           <w:szCs w:val="32"/>
         </w:rPr>
+        <w:t>Design Process and Trade Offs</w:t>
+      </w:r>
+    </w:p>
+    <w:p/>
+    <w:p>
+      <w:pPr>
+        <w:pStyle w:val="Heading2"/>
+        <w:jc w:val="both"/>
+        <w:rPr>
+          <w:sz w:val="32"/>
+          <w:szCs w:val="32"/>
+        </w:rPr>
+      </w:pPr>
+      <w:bookmarkStart w:id="18" w:name="_Toc165507602"/>
+      <w:r>
+        <w:rPr>
+          <w:sz w:val="32"/>
+          <w:szCs w:val="32"/>
+        </w:rPr>
         <w:t>Model 1</w:t>
       </w:r>
       <w:bookmarkEnd w:id="18"/>
@@ -4391,6 +4408,256 @@
       </w:r>
       <w:bookmarkEnd w:id="32"/>
     </w:p>
+    <w:tbl>
+      <w:tblPr>
+        <w:tblStyle w:val="TableGrid"/>
+        <w:tblW w:w="0" w:type="auto"/>
+        <w:jc w:val="center"/>
+        <w:tblLook w:val="04A0" w:firstRow="1" w:lastRow="0" w:firstColumn="1" w:lastColumn="0" w:noHBand="0" w:noVBand="1"/>
+      </w:tblPr>
+      <w:tblGrid>
+        <w:gridCol w:w="4508"/>
+        <w:gridCol w:w="4508"/>
+      </w:tblGrid>
+      <w:tr>
+        <w:trPr>
+          <w:jc w:val="center"/>
+        </w:trPr>
+        <w:tc>
+          <w:tcPr>
+            <w:tcW w:w="4508" w:type="dxa"/>
+            <w:vAlign w:val="center"/>
+          </w:tcPr>
+          <w:p>
+            <w:pPr>
+              <w:jc w:val="center"/>
+              <w:rPr>
+                <w:sz w:val="28"/>
+                <w:szCs w:val="28"/>
+              </w:rPr>
+            </w:pPr>
+            <w:r>
+              <w:rPr>
+                <w:sz w:val="28"/>
+                <w:szCs w:val="28"/>
+              </w:rPr>
+              <w:t>Linear Regression</w:t>
+            </w:r>
+          </w:p>
+        </w:tc>
+        <w:tc>
+          <w:tcPr>
+            <w:tcW w:w="4508" w:type="dxa"/>
+            <w:vAlign w:val="center"/>
+          </w:tcPr>
+          <w:p>
+            <w:pPr>
+              <w:jc w:val="center"/>
+              <w:rPr>
+                <w:sz w:val="28"/>
+                <w:szCs w:val="28"/>
+              </w:rPr>
+            </w:pPr>
+            <w:r>
+              <w:rPr>
+                <w:sz w:val="28"/>
+                <w:szCs w:val="28"/>
+              </w:rPr>
+              <w:t>Random Forest Regressor</w:t>
+            </w:r>
+          </w:p>
+        </w:tc>
+      </w:tr>
+      <w:tr>
+        <w:trPr>
+          <w:jc w:val="center"/>
+        </w:trPr>
+        <w:tc>
+          <w:tcPr>
+            <w:tcW w:w="4508" w:type="dxa"/>
+            <w:vAlign w:val="center"/>
+          </w:tcPr>
+          <w:p>
+            <w:pPr>
+              <w:jc w:val="center"/>
+            </w:pPr>
+          </w:p>
+        </w:tc>
+        <w:tc>
+          <w:tcPr>
+            <w:tcW w:w="4508" w:type="dxa"/>
+            <w:vAlign w:val="center"/>
+          </w:tcPr>
+          <w:p>
+            <w:pPr>
+              <w:jc w:val="center"/>
+            </w:pPr>
+          </w:p>
+        </w:tc>
+      </w:tr>
+      <w:tr>
+        <w:trPr>
+          <w:jc w:val="center"/>
+        </w:trPr>
+        <w:tc>
+          <w:tcPr>
+            <w:tcW w:w="4508" w:type="dxa"/>
+            <w:vAlign w:val="center"/>
+          </w:tcPr>
+          <w:p>
+            <w:pPr>
+              <w:jc w:val="center"/>
+            </w:pPr>
+          </w:p>
+        </w:tc>
+        <w:tc>
+          <w:tcPr>
+            <w:tcW w:w="4508" w:type="dxa"/>
+            <w:vAlign w:val="center"/>
+          </w:tcPr>
+          <w:p>
+            <w:pPr>
+              <w:jc w:val="center"/>
+            </w:pPr>
+          </w:p>
+        </w:tc>
+      </w:tr>
+      <w:tr>
+        <w:trPr>
+          <w:jc w:val="center"/>
+        </w:trPr>
+        <w:tc>
+          <w:tcPr>
+            <w:tcW w:w="4508" w:type="dxa"/>
+            <w:vAlign w:val="center"/>
+          </w:tcPr>
+          <w:p>
+            <w:pPr>
+              <w:jc w:val="center"/>
+            </w:pPr>
+          </w:p>
+        </w:tc>
+        <w:tc>
+          <w:tcPr>
+            <w:tcW w:w="4508" w:type="dxa"/>
+            <w:vAlign w:val="center"/>
+          </w:tcPr>
+          <w:p>
+            <w:pPr>
+              <w:jc w:val="center"/>
+            </w:pPr>
+          </w:p>
+        </w:tc>
+      </w:tr>
+      <w:tr>
+        <w:trPr>
+          <w:jc w:val="center"/>
+        </w:trPr>
+        <w:tc>
+          <w:tcPr>
+            <w:tcW w:w="4508" w:type="dxa"/>
+            <w:vAlign w:val="center"/>
+          </w:tcPr>
+          <w:p>
+            <w:pPr>
+              <w:jc w:val="center"/>
+            </w:pPr>
+          </w:p>
+        </w:tc>
+        <w:tc>
+          <w:tcPr>
+            <w:tcW w:w="4508" w:type="dxa"/>
+            <w:vAlign w:val="center"/>
+          </w:tcPr>
+          <w:p>
+            <w:pPr>
+              <w:jc w:val="center"/>
+            </w:pPr>
+          </w:p>
+        </w:tc>
+      </w:tr>
+      <w:tr>
+        <w:trPr>
+          <w:jc w:val="center"/>
+        </w:trPr>
+        <w:tc>
+          <w:tcPr>
+            <w:tcW w:w="4508" w:type="dxa"/>
+            <w:vAlign w:val="center"/>
+          </w:tcPr>
+          <w:p>
+            <w:pPr>
+              <w:jc w:val="center"/>
+            </w:pPr>
+          </w:p>
+        </w:tc>
+        <w:tc>
+          <w:tcPr>
+            <w:tcW w:w="4508" w:type="dxa"/>
+            <w:vAlign w:val="center"/>
+          </w:tcPr>
+          <w:p>
+            <w:pPr>
+              <w:jc w:val="center"/>
+            </w:pPr>
+          </w:p>
+        </w:tc>
+      </w:tr>
+      <w:tr>
+        <w:trPr>
+          <w:jc w:val="center"/>
+        </w:trPr>
+        <w:tc>
+          <w:tcPr>
+            <w:tcW w:w="4508" w:type="dxa"/>
+            <w:vAlign w:val="center"/>
+          </w:tcPr>
+          <w:p>
+            <w:pPr>
+              <w:jc w:val="center"/>
+            </w:pPr>
+          </w:p>
+        </w:tc>
+        <w:tc>
+          <w:tcPr>
+            <w:tcW w:w="4508" w:type="dxa"/>
+            <w:vAlign w:val="center"/>
+          </w:tcPr>
+          <w:p>
+            <w:pPr>
+              <w:jc w:val="center"/>
+            </w:pPr>
+          </w:p>
+        </w:tc>
+      </w:tr>
+      <w:tr>
+        <w:trPr>
+          <w:jc w:val="center"/>
+        </w:trPr>
+        <w:tc>
+          <w:tcPr>
+            <w:tcW w:w="4508" w:type="dxa"/>
+            <w:vAlign w:val="center"/>
+          </w:tcPr>
+          <w:p>
+            <w:pPr>
+              <w:jc w:val="center"/>
+            </w:pPr>
+          </w:p>
+        </w:tc>
+        <w:tc>
+          <w:tcPr>
+            <w:tcW w:w="4508" w:type="dxa"/>
+            <w:vAlign w:val="center"/>
+          </w:tcPr>
+          <w:p>
+            <w:pPr>
+              <w:jc w:val="center"/>
+            </w:pPr>
+          </w:p>
+        </w:tc>
+      </w:tr>
+    </w:tbl>
     <w:p>
       <w:pPr>
         <w:jc w:val="both"/>
@@ -4411,6 +4678,7 @@
           <w:sz w:val="36"/>
           <w:szCs w:val="36"/>
         </w:rPr>
+        <w:lastRenderedPageBreak/>
         <w:t>Project Conclusion</w:t>
       </w:r>
       <w:bookmarkEnd w:id="33"/>

--- a/Projects/Final Project/Report/ECE563_Final_Proj_Content.docx
+++ b/Projects/Final Project/Report/ECE563_Final_Proj_Content.docx
@@ -93,7 +93,7 @@
             </w:rPr>
             <w:fldChar w:fldCharType="separate"/>
           </w:r>
-          <w:hyperlink w:anchor="_Toc165507590" w:history="1">
+          <w:hyperlink w:anchor="_Toc165537718" w:history="1">
             <w:r>
               <w:rPr>
                 <w:rStyle w:val="Hyperlink"/>
@@ -121,7 +121,7 @@
                 <w:noProof/>
                 <w:webHidden/>
               </w:rPr>
-              <w:instrText xml:space="preserve"> PAGEREF _Toc165507590 \h </w:instrText>
+              <w:instrText xml:space="preserve"> PAGEREF _Toc165537718 \h </w:instrText>
             </w:r>
             <w:r>
               <w:rPr>
@@ -169,7 +169,7 @@
               <w:lang w:val="en-IN" w:eastAsia="en-GB"/>
             </w:rPr>
           </w:pPr>
-          <w:hyperlink w:anchor="_Toc165507591" w:history="1">
+          <w:hyperlink w:anchor="_Toc165537719" w:history="1">
             <w:r>
               <w:rPr>
                 <w:rStyle w:val="Hyperlink"/>
@@ -197,7 +197,7 @@
                 <w:noProof/>
                 <w:webHidden/>
               </w:rPr>
-              <w:instrText xml:space="preserve"> PAGEREF _Toc165507591 \h </w:instrText>
+              <w:instrText xml:space="preserve"> PAGEREF _Toc165537719 \h </w:instrText>
             </w:r>
             <w:r>
               <w:rPr>
@@ -243,7 +243,7 @@
               <w:lang w:val="en-IN" w:eastAsia="en-GB"/>
             </w:rPr>
           </w:pPr>
-          <w:hyperlink w:anchor="_Toc165507592" w:history="1">
+          <w:hyperlink w:anchor="_Toc165537720" w:history="1">
             <w:r>
               <w:rPr>
                 <w:rStyle w:val="Hyperlink"/>
@@ -271,7 +271,7 @@
                 <w:noProof/>
                 <w:webHidden/>
               </w:rPr>
-              <w:instrText xml:space="preserve"> PAGEREF _Toc165507592 \h </w:instrText>
+              <w:instrText xml:space="preserve"> PAGEREF _Toc165537720 \h </w:instrText>
             </w:r>
             <w:r>
               <w:rPr>
@@ -318,7 +318,7 @@
               <w:lang w:val="en-IN" w:eastAsia="en-GB"/>
             </w:rPr>
           </w:pPr>
-          <w:hyperlink w:anchor="_Toc165507593" w:history="1">
+          <w:hyperlink w:anchor="_Toc165537721" w:history="1">
             <w:r>
               <w:rPr>
                 <w:rStyle w:val="Hyperlink"/>
@@ -346,7 +346,7 @@
                 <w:noProof/>
                 <w:webHidden/>
               </w:rPr>
-              <w:instrText xml:space="preserve"> PAGEREF _Toc165507593 \h </w:instrText>
+              <w:instrText xml:space="preserve"> PAGEREF _Toc165537721 \h </w:instrText>
             </w:r>
             <w:r>
               <w:rPr>
@@ -393,7 +393,7 @@
               <w:lang w:val="en-IN" w:eastAsia="en-GB"/>
             </w:rPr>
           </w:pPr>
-          <w:hyperlink w:anchor="_Toc165507594" w:history="1">
+          <w:hyperlink w:anchor="_Toc165537722" w:history="1">
             <w:r>
               <w:rPr>
                 <w:rStyle w:val="Hyperlink"/>
@@ -421,7 +421,7 @@
                 <w:noProof/>
                 <w:webHidden/>
               </w:rPr>
-              <w:instrText xml:space="preserve"> PAGEREF _Toc165507594 \h </w:instrText>
+              <w:instrText xml:space="preserve"> PAGEREF _Toc165537722 \h </w:instrText>
             </w:r>
             <w:r>
               <w:rPr>
@@ -468,7 +468,7 @@
               <w:lang w:val="en-IN" w:eastAsia="en-GB"/>
             </w:rPr>
           </w:pPr>
-          <w:hyperlink w:anchor="_Toc165507595" w:history="1">
+          <w:hyperlink w:anchor="_Toc165537723" w:history="1">
             <w:r>
               <w:rPr>
                 <w:rStyle w:val="Hyperlink"/>
@@ -496,7 +496,7 @@
                 <w:noProof/>
                 <w:webHidden/>
               </w:rPr>
-              <w:instrText xml:space="preserve"> PAGEREF _Toc165507595 \h </w:instrText>
+              <w:instrText xml:space="preserve"> PAGEREF _Toc165537723 \h </w:instrText>
             </w:r>
             <w:r>
               <w:rPr>
@@ -543,7 +543,7 @@
               <w:lang w:val="en-IN" w:eastAsia="en-GB"/>
             </w:rPr>
           </w:pPr>
-          <w:hyperlink w:anchor="_Toc165507596" w:history="1">
+          <w:hyperlink w:anchor="_Toc165537724" w:history="1">
             <w:r>
               <w:rPr>
                 <w:rStyle w:val="Hyperlink"/>
@@ -571,7 +571,7 @@
                 <w:noProof/>
                 <w:webHidden/>
               </w:rPr>
-              <w:instrText xml:space="preserve"> PAGEREF _Toc165507596 \h </w:instrText>
+              <w:instrText xml:space="preserve"> PAGEREF _Toc165537724 \h </w:instrText>
             </w:r>
             <w:r>
               <w:rPr>
@@ -618,7 +618,7 @@
               <w:lang w:val="en-IN" w:eastAsia="en-GB"/>
             </w:rPr>
           </w:pPr>
-          <w:hyperlink w:anchor="_Toc165507597" w:history="1">
+          <w:hyperlink w:anchor="_Toc165537725" w:history="1">
             <w:r>
               <w:rPr>
                 <w:rStyle w:val="Hyperlink"/>
@@ -646,7 +646,7 @@
                 <w:noProof/>
                 <w:webHidden/>
               </w:rPr>
-              <w:instrText xml:space="preserve"> PAGEREF _Toc165507597 \h </w:instrText>
+              <w:instrText xml:space="preserve"> PAGEREF _Toc165537725 \h </w:instrText>
             </w:r>
             <w:r>
               <w:rPr>
@@ -693,7 +693,7 @@
               <w:lang w:val="en-IN" w:eastAsia="en-GB"/>
             </w:rPr>
           </w:pPr>
-          <w:hyperlink w:anchor="_Toc165507598" w:history="1">
+          <w:hyperlink w:anchor="_Toc165537726" w:history="1">
             <w:r>
               <w:rPr>
                 <w:rStyle w:val="Hyperlink"/>
@@ -720,7 +720,7 @@
                 <w:noProof/>
                 <w:webHidden/>
               </w:rPr>
-              <w:instrText xml:space="preserve"> PAGEREF _Toc165507598 \h </w:instrText>
+              <w:instrText xml:space="preserve"> PAGEREF _Toc165537726 \h </w:instrText>
             </w:r>
             <w:r>
               <w:rPr>
@@ -767,7 +767,7 @@
               <w:lang w:val="en-IN" w:eastAsia="en-GB"/>
             </w:rPr>
           </w:pPr>
-          <w:hyperlink w:anchor="_Toc165507599" w:history="1">
+          <w:hyperlink w:anchor="_Toc165537727" w:history="1">
             <w:r>
               <w:rPr>
                 <w:rStyle w:val="Hyperlink"/>
@@ -794,7 +794,7 @@
                 <w:noProof/>
                 <w:webHidden/>
               </w:rPr>
-              <w:instrText xml:space="preserve"> PAGEREF _Toc165507599 \h </w:instrText>
+              <w:instrText xml:space="preserve"> PAGEREF _Toc165537727 \h </w:instrText>
             </w:r>
             <w:r>
               <w:rPr>
@@ -840,7 +840,7 @@
               <w:lang w:val="en-IN" w:eastAsia="en-GB"/>
             </w:rPr>
           </w:pPr>
-          <w:hyperlink w:anchor="_Toc165507600" w:history="1">
+          <w:hyperlink w:anchor="_Toc165537728" w:history="1">
             <w:r>
               <w:rPr>
                 <w:rStyle w:val="Hyperlink"/>
@@ -867,7 +867,7 @@
                 <w:noProof/>
                 <w:webHidden/>
               </w:rPr>
-              <w:instrText xml:space="preserve"> PAGEREF _Toc165507600 \h </w:instrText>
+              <w:instrText xml:space="preserve"> PAGEREF _Toc165537728 \h </w:instrText>
             </w:r>
             <w:r>
               <w:rPr>
@@ -915,7 +915,7 @@
               <w:lang w:val="en-IN" w:eastAsia="en-GB"/>
             </w:rPr>
           </w:pPr>
-          <w:hyperlink w:anchor="_Toc165507601" w:history="1">
+          <w:hyperlink w:anchor="_Toc165537729" w:history="1">
             <w:r>
               <w:rPr>
                 <w:rStyle w:val="Hyperlink"/>
@@ -942,7 +942,7 @@
                 <w:noProof/>
                 <w:webHidden/>
               </w:rPr>
-              <w:instrText xml:space="preserve"> PAGEREF _Toc165507601 \h </w:instrText>
+              <w:instrText xml:space="preserve"> PAGEREF _Toc165537729 \h </w:instrText>
             </w:r>
             <w:r>
               <w:rPr>
@@ -988,13 +988,13 @@
               <w:lang w:val="en-IN" w:eastAsia="en-GB"/>
             </w:rPr>
           </w:pPr>
-          <w:hyperlink w:anchor="_Toc165507602" w:history="1">
+          <w:hyperlink w:anchor="_Toc165537730" w:history="1">
             <w:r>
               <w:rPr>
                 <w:rStyle w:val="Hyperlink"/>
                 <w:noProof/>
               </w:rPr>
-              <w:t>Model 1</w:t>
+              <w:t>Design Process and Trade Offs</w:t>
             </w:r>
             <w:r>
               <w:rPr>
@@ -1015,7 +1015,7 @@
                 <w:noProof/>
                 <w:webHidden/>
               </w:rPr>
-              <w:instrText xml:space="preserve"> PAGEREF _Toc165507602 \h </w:instrText>
+              <w:instrText xml:space="preserve"> PAGEREF _Toc165537730 \h </w:instrText>
             </w:r>
             <w:r>
               <w:rPr>
@@ -1036,6 +1036,79 @@
                 <w:webHidden/>
               </w:rPr>
               <w:t>4</w:t>
+            </w:r>
+            <w:r>
+              <w:rPr>
+                <w:noProof/>
+                <w:webHidden/>
+              </w:rPr>
+              <w:fldChar w:fldCharType="end"/>
+            </w:r>
+          </w:hyperlink>
+        </w:p>
+        <w:p>
+          <w:pPr>
+            <w:pStyle w:val="TOC2"/>
+            <w:tabs>
+              <w:tab w:val="right" w:leader="dot" w:pos="9016"/>
+            </w:tabs>
+            <w:rPr>
+              <w:rFonts w:eastAsiaTheme="minorEastAsia"/>
+              <w:smallCaps w:val="0"/>
+              <w:noProof/>
+              <w:sz w:val="24"/>
+              <w:szCs w:val="24"/>
+              <w:lang w:val="en-IN" w:eastAsia="en-GB"/>
+            </w:rPr>
+          </w:pPr>
+          <w:hyperlink w:anchor="_Toc165537731" w:history="1">
+            <w:r>
+              <w:rPr>
+                <w:rStyle w:val="Hyperlink"/>
+                <w:noProof/>
+              </w:rPr>
+              <w:t>Correlation Model</w:t>
+            </w:r>
+            <w:r>
+              <w:rPr>
+                <w:noProof/>
+                <w:webHidden/>
+              </w:rPr>
+              <w:tab/>
+            </w:r>
+            <w:r>
+              <w:rPr>
+                <w:noProof/>
+                <w:webHidden/>
+              </w:rPr>
+              <w:fldChar w:fldCharType="begin"/>
+            </w:r>
+            <w:r>
+              <w:rPr>
+                <w:noProof/>
+                <w:webHidden/>
+              </w:rPr>
+              <w:instrText xml:space="preserve"> PAGEREF _Toc165537731 \h </w:instrText>
+            </w:r>
+            <w:r>
+              <w:rPr>
+                <w:noProof/>
+                <w:webHidden/>
+              </w:rPr>
+            </w:r>
+            <w:r>
+              <w:rPr>
+                <w:noProof/>
+                <w:webHidden/>
+              </w:rPr>
+              <w:fldChar w:fldCharType="separate"/>
+            </w:r>
+            <w:r>
+              <w:rPr>
+                <w:noProof/>
+                <w:webHidden/>
+              </w:rPr>
+              <w:t>5</w:t>
             </w:r>
             <w:r>
               <w:rPr>
@@ -1062,7 +1135,7 @@
               <w:lang w:val="en-IN" w:eastAsia="en-GB"/>
             </w:rPr>
           </w:pPr>
-          <w:hyperlink w:anchor="_Toc165507603" w:history="1">
+          <w:hyperlink w:anchor="_Toc165537732" w:history="1">
             <w:r>
               <w:rPr>
                 <w:rStyle w:val="Hyperlink"/>
@@ -1089,7 +1162,7 @@
                 <w:noProof/>
                 <w:webHidden/>
               </w:rPr>
-              <w:instrText xml:space="preserve"> PAGEREF _Toc165507603 \h </w:instrText>
+              <w:instrText xml:space="preserve"> PAGEREF _Toc165537732 \h </w:instrText>
             </w:r>
             <w:r>
               <w:rPr>
@@ -1109,7 +1182,80 @@
                 <w:noProof/>
                 <w:webHidden/>
               </w:rPr>
-              <w:t>4</w:t>
+              <w:t>5</w:t>
+            </w:r>
+            <w:r>
+              <w:rPr>
+                <w:noProof/>
+                <w:webHidden/>
+              </w:rPr>
+              <w:fldChar w:fldCharType="end"/>
+            </w:r>
+          </w:hyperlink>
+        </w:p>
+        <w:p>
+          <w:pPr>
+            <w:pStyle w:val="TOC2"/>
+            <w:tabs>
+              <w:tab w:val="right" w:leader="dot" w:pos="9016"/>
+            </w:tabs>
+            <w:rPr>
+              <w:rFonts w:eastAsiaTheme="minorEastAsia"/>
+              <w:smallCaps w:val="0"/>
+              <w:noProof/>
+              <w:sz w:val="24"/>
+              <w:szCs w:val="24"/>
+              <w:lang w:val="en-IN" w:eastAsia="en-GB"/>
+            </w:rPr>
+          </w:pPr>
+          <w:hyperlink w:anchor="_Toc165537733" w:history="1">
+            <w:r>
+              <w:rPr>
+                <w:rStyle w:val="Hyperlink"/>
+                <w:noProof/>
+              </w:rPr>
+              <w:t>Model 1</w:t>
+            </w:r>
+            <w:r>
+              <w:rPr>
+                <w:noProof/>
+                <w:webHidden/>
+              </w:rPr>
+              <w:tab/>
+            </w:r>
+            <w:r>
+              <w:rPr>
+                <w:noProof/>
+                <w:webHidden/>
+              </w:rPr>
+              <w:fldChar w:fldCharType="begin"/>
+            </w:r>
+            <w:r>
+              <w:rPr>
+                <w:noProof/>
+                <w:webHidden/>
+              </w:rPr>
+              <w:instrText xml:space="preserve"> PAGEREF _Toc165537733 \h </w:instrText>
+            </w:r>
+            <w:r>
+              <w:rPr>
+                <w:noProof/>
+                <w:webHidden/>
+              </w:rPr>
+            </w:r>
+            <w:r>
+              <w:rPr>
+                <w:noProof/>
+                <w:webHidden/>
+              </w:rPr>
+              <w:fldChar w:fldCharType="separate"/>
+            </w:r>
+            <w:r>
+              <w:rPr>
+                <w:noProof/>
+                <w:webHidden/>
+              </w:rPr>
+              <w:t>5</w:t>
             </w:r>
             <w:r>
               <w:rPr>
@@ -1136,13 +1282,13 @@
               <w:lang w:val="en-IN" w:eastAsia="en-GB"/>
             </w:rPr>
           </w:pPr>
-          <w:hyperlink w:anchor="_Toc165507604" w:history="1">
+          <w:hyperlink w:anchor="_Toc165537734" w:history="1">
             <w:r>
               <w:rPr>
                 <w:rStyle w:val="Hyperlink"/>
                 <w:noProof/>
               </w:rPr>
-              <w:t>Hyperparameters Tuning</w:t>
+              <w:t>Code</w:t>
             </w:r>
             <w:r>
               <w:rPr>
@@ -1163,7 +1309,7 @@
                 <w:noProof/>
                 <w:webHidden/>
               </w:rPr>
-              <w:instrText xml:space="preserve"> PAGEREF _Toc165507604 \h </w:instrText>
+              <w:instrText xml:space="preserve"> PAGEREF _Toc165537734 \h </w:instrText>
             </w:r>
             <w:r>
               <w:rPr>
@@ -1184,6 +1330,79 @@
                 <w:webHidden/>
               </w:rPr>
               <w:t>5</w:t>
+            </w:r>
+            <w:r>
+              <w:rPr>
+                <w:noProof/>
+                <w:webHidden/>
+              </w:rPr>
+              <w:fldChar w:fldCharType="end"/>
+            </w:r>
+          </w:hyperlink>
+        </w:p>
+        <w:p>
+          <w:pPr>
+            <w:pStyle w:val="TOC2"/>
+            <w:tabs>
+              <w:tab w:val="right" w:leader="dot" w:pos="9016"/>
+            </w:tabs>
+            <w:rPr>
+              <w:rFonts w:eastAsiaTheme="minorEastAsia"/>
+              <w:smallCaps w:val="0"/>
+              <w:noProof/>
+              <w:sz w:val="24"/>
+              <w:szCs w:val="24"/>
+              <w:lang w:val="en-IN" w:eastAsia="en-GB"/>
+            </w:rPr>
+          </w:pPr>
+          <w:hyperlink w:anchor="_Toc165537735" w:history="1">
+            <w:r>
+              <w:rPr>
+                <w:rStyle w:val="Hyperlink"/>
+                <w:noProof/>
+              </w:rPr>
+              <w:t>Model 2</w:t>
+            </w:r>
+            <w:r>
+              <w:rPr>
+                <w:noProof/>
+                <w:webHidden/>
+              </w:rPr>
+              <w:tab/>
+            </w:r>
+            <w:r>
+              <w:rPr>
+                <w:noProof/>
+                <w:webHidden/>
+              </w:rPr>
+              <w:fldChar w:fldCharType="begin"/>
+            </w:r>
+            <w:r>
+              <w:rPr>
+                <w:noProof/>
+                <w:webHidden/>
+              </w:rPr>
+              <w:instrText xml:space="preserve"> PAGEREF _Toc165537735 \h </w:instrText>
+            </w:r>
+            <w:r>
+              <w:rPr>
+                <w:noProof/>
+                <w:webHidden/>
+              </w:rPr>
+            </w:r>
+            <w:r>
+              <w:rPr>
+                <w:noProof/>
+                <w:webHidden/>
+              </w:rPr>
+              <w:fldChar w:fldCharType="separate"/>
+            </w:r>
+            <w:r>
+              <w:rPr>
+                <w:noProof/>
+                <w:webHidden/>
+              </w:rPr>
+              <w:t>6</w:t>
             </w:r>
             <w:r>
               <w:rPr>
@@ -1210,13 +1429,13 @@
               <w:lang w:val="en-IN" w:eastAsia="en-GB"/>
             </w:rPr>
           </w:pPr>
-          <w:hyperlink w:anchor="_Toc165507605" w:history="1">
+          <w:hyperlink w:anchor="_Toc165537736" w:history="1">
             <w:r>
               <w:rPr>
                 <w:rStyle w:val="Hyperlink"/>
                 <w:noProof/>
               </w:rPr>
-              <w:t>Output</w:t>
+              <w:t>Code</w:t>
             </w:r>
             <w:r>
               <w:rPr>
@@ -1237,7 +1456,7 @@
                 <w:noProof/>
                 <w:webHidden/>
               </w:rPr>
-              <w:instrText xml:space="preserve"> PAGEREF _Toc165507605 \h </w:instrText>
+              <w:instrText xml:space="preserve"> PAGEREF _Toc165537736 \h </w:instrText>
             </w:r>
             <w:r>
               <w:rPr>
@@ -1257,746 +1476,7 @@
                 <w:noProof/>
                 <w:webHidden/>
               </w:rPr>
-              <w:t>5</w:t>
-            </w:r>
-            <w:r>
-              <w:rPr>
-                <w:noProof/>
-                <w:webHidden/>
-              </w:rPr>
-              <w:fldChar w:fldCharType="end"/>
-            </w:r>
-          </w:hyperlink>
-        </w:p>
-        <w:p>
-          <w:pPr>
-            <w:pStyle w:val="TOC3"/>
-            <w:tabs>
-              <w:tab w:val="right" w:leader="dot" w:pos="9016"/>
-            </w:tabs>
-            <w:rPr>
-              <w:rFonts w:eastAsiaTheme="minorEastAsia"/>
-              <w:i w:val="0"/>
-              <w:iCs w:val="0"/>
-              <w:noProof/>
-              <w:sz w:val="24"/>
-              <w:szCs w:val="24"/>
-              <w:lang w:val="en-IN" w:eastAsia="en-GB"/>
-            </w:rPr>
-          </w:pPr>
-          <w:hyperlink w:anchor="_Toc165507606" w:history="1">
-            <w:r>
-              <w:rPr>
-                <w:rStyle w:val="Hyperlink"/>
-                <w:noProof/>
-              </w:rPr>
-              <w:t>Observations</w:t>
-            </w:r>
-            <w:r>
-              <w:rPr>
-                <w:noProof/>
-                <w:webHidden/>
-              </w:rPr>
-              <w:tab/>
-            </w:r>
-            <w:r>
-              <w:rPr>
-                <w:noProof/>
-                <w:webHidden/>
-              </w:rPr>
-              <w:fldChar w:fldCharType="begin"/>
-            </w:r>
-            <w:r>
-              <w:rPr>
-                <w:noProof/>
-                <w:webHidden/>
-              </w:rPr>
-              <w:instrText xml:space="preserve"> PAGEREF _Toc165507606 \h </w:instrText>
-            </w:r>
-            <w:r>
-              <w:rPr>
-                <w:noProof/>
-                <w:webHidden/>
-              </w:rPr>
-            </w:r>
-            <w:r>
-              <w:rPr>
-                <w:noProof/>
-                <w:webHidden/>
-              </w:rPr>
-              <w:fldChar w:fldCharType="separate"/>
-            </w:r>
-            <w:r>
-              <w:rPr>
-                <w:noProof/>
-                <w:webHidden/>
-              </w:rPr>
-              <w:t>5</w:t>
-            </w:r>
-            <w:r>
-              <w:rPr>
-                <w:noProof/>
-                <w:webHidden/>
-              </w:rPr>
-              <w:fldChar w:fldCharType="end"/>
-            </w:r>
-          </w:hyperlink>
-        </w:p>
-        <w:p>
-          <w:pPr>
-            <w:pStyle w:val="TOC3"/>
-            <w:tabs>
-              <w:tab w:val="right" w:leader="dot" w:pos="9016"/>
-            </w:tabs>
-            <w:rPr>
-              <w:rFonts w:eastAsiaTheme="minorEastAsia"/>
-              <w:i w:val="0"/>
-              <w:iCs w:val="0"/>
-              <w:noProof/>
-              <w:sz w:val="24"/>
-              <w:szCs w:val="24"/>
-              <w:lang w:val="en-IN" w:eastAsia="en-GB"/>
-            </w:rPr>
-          </w:pPr>
-          <w:hyperlink w:anchor="_Toc165507607" w:history="1">
-            <w:r>
-              <w:rPr>
-                <w:rStyle w:val="Hyperlink"/>
-                <w:noProof/>
-              </w:rPr>
-              <w:t>Prediction Errors</w:t>
-            </w:r>
-            <w:r>
-              <w:rPr>
-                <w:noProof/>
-                <w:webHidden/>
-              </w:rPr>
-              <w:tab/>
-            </w:r>
-            <w:r>
-              <w:rPr>
-                <w:noProof/>
-                <w:webHidden/>
-              </w:rPr>
-              <w:fldChar w:fldCharType="begin"/>
-            </w:r>
-            <w:r>
-              <w:rPr>
-                <w:noProof/>
-                <w:webHidden/>
-              </w:rPr>
-              <w:instrText xml:space="preserve"> PAGEREF _Toc165507607 \h </w:instrText>
-            </w:r>
-            <w:r>
-              <w:rPr>
-                <w:noProof/>
-                <w:webHidden/>
-              </w:rPr>
-            </w:r>
-            <w:r>
-              <w:rPr>
-                <w:noProof/>
-                <w:webHidden/>
-              </w:rPr>
-              <w:fldChar w:fldCharType="separate"/>
-            </w:r>
-            <w:r>
-              <w:rPr>
-                <w:noProof/>
-                <w:webHidden/>
-              </w:rPr>
-              <w:t>5</w:t>
-            </w:r>
-            <w:r>
-              <w:rPr>
-                <w:noProof/>
-                <w:webHidden/>
-              </w:rPr>
-              <w:fldChar w:fldCharType="end"/>
-            </w:r>
-          </w:hyperlink>
-        </w:p>
-        <w:p>
-          <w:pPr>
-            <w:pStyle w:val="TOC3"/>
-            <w:tabs>
-              <w:tab w:val="right" w:leader="dot" w:pos="9016"/>
-            </w:tabs>
-            <w:rPr>
-              <w:rFonts w:eastAsiaTheme="minorEastAsia"/>
-              <w:i w:val="0"/>
-              <w:iCs w:val="0"/>
-              <w:noProof/>
-              <w:sz w:val="24"/>
-              <w:szCs w:val="24"/>
-              <w:lang w:val="en-IN" w:eastAsia="en-GB"/>
-            </w:rPr>
-          </w:pPr>
-          <w:hyperlink w:anchor="_Toc165507608" w:history="1">
-            <w:r>
-              <w:rPr>
-                <w:rStyle w:val="Hyperlink"/>
-                <w:noProof/>
-              </w:rPr>
-              <w:t>Dedicated Prediction</w:t>
-            </w:r>
-            <w:r>
-              <w:rPr>
-                <w:noProof/>
-                <w:webHidden/>
-              </w:rPr>
-              <w:tab/>
-            </w:r>
-            <w:r>
-              <w:rPr>
-                <w:noProof/>
-                <w:webHidden/>
-              </w:rPr>
-              <w:fldChar w:fldCharType="begin"/>
-            </w:r>
-            <w:r>
-              <w:rPr>
-                <w:noProof/>
-                <w:webHidden/>
-              </w:rPr>
-              <w:instrText xml:space="preserve"> PAGEREF _Toc165507608 \h </w:instrText>
-            </w:r>
-            <w:r>
-              <w:rPr>
-                <w:noProof/>
-                <w:webHidden/>
-              </w:rPr>
-            </w:r>
-            <w:r>
-              <w:rPr>
-                <w:noProof/>
-                <w:webHidden/>
-              </w:rPr>
-              <w:fldChar w:fldCharType="separate"/>
-            </w:r>
-            <w:r>
-              <w:rPr>
-                <w:noProof/>
-                <w:webHidden/>
-              </w:rPr>
-              <w:t>5</w:t>
-            </w:r>
-            <w:r>
-              <w:rPr>
-                <w:noProof/>
-                <w:webHidden/>
-              </w:rPr>
-              <w:fldChar w:fldCharType="end"/>
-            </w:r>
-          </w:hyperlink>
-        </w:p>
-        <w:p>
-          <w:pPr>
-            <w:pStyle w:val="TOC2"/>
-            <w:tabs>
-              <w:tab w:val="right" w:leader="dot" w:pos="9016"/>
-            </w:tabs>
-            <w:rPr>
-              <w:rFonts w:eastAsiaTheme="minorEastAsia"/>
-              <w:smallCaps w:val="0"/>
-              <w:noProof/>
-              <w:sz w:val="24"/>
-              <w:szCs w:val="24"/>
-              <w:lang w:val="en-IN" w:eastAsia="en-GB"/>
-            </w:rPr>
-          </w:pPr>
-          <w:hyperlink w:anchor="_Toc165507609" w:history="1">
-            <w:r>
-              <w:rPr>
-                <w:rStyle w:val="Hyperlink"/>
-                <w:noProof/>
-              </w:rPr>
-              <w:t>Model 2</w:t>
-            </w:r>
-            <w:r>
-              <w:rPr>
-                <w:noProof/>
-                <w:webHidden/>
-              </w:rPr>
-              <w:tab/>
-            </w:r>
-            <w:r>
-              <w:rPr>
-                <w:noProof/>
-                <w:webHidden/>
-              </w:rPr>
-              <w:fldChar w:fldCharType="begin"/>
-            </w:r>
-            <w:r>
-              <w:rPr>
-                <w:noProof/>
-                <w:webHidden/>
-              </w:rPr>
-              <w:instrText xml:space="preserve"> PAGEREF _Toc165507609 \h </w:instrText>
-            </w:r>
-            <w:r>
-              <w:rPr>
-                <w:noProof/>
-                <w:webHidden/>
-              </w:rPr>
-            </w:r>
-            <w:r>
-              <w:rPr>
-                <w:noProof/>
-                <w:webHidden/>
-              </w:rPr>
-              <w:fldChar w:fldCharType="separate"/>
-            </w:r>
-            <w:r>
-              <w:rPr>
-                <w:noProof/>
-                <w:webHidden/>
-              </w:rPr>
-              <w:t>5</w:t>
-            </w:r>
-            <w:r>
-              <w:rPr>
-                <w:noProof/>
-                <w:webHidden/>
-              </w:rPr>
-              <w:fldChar w:fldCharType="end"/>
-            </w:r>
-          </w:hyperlink>
-        </w:p>
-        <w:p>
-          <w:pPr>
-            <w:pStyle w:val="TOC3"/>
-            <w:tabs>
-              <w:tab w:val="right" w:leader="dot" w:pos="9016"/>
-            </w:tabs>
-            <w:rPr>
-              <w:rFonts w:eastAsiaTheme="minorEastAsia"/>
-              <w:i w:val="0"/>
-              <w:iCs w:val="0"/>
-              <w:noProof/>
-              <w:sz w:val="24"/>
-              <w:szCs w:val="24"/>
-              <w:lang w:val="en-IN" w:eastAsia="en-GB"/>
-            </w:rPr>
-          </w:pPr>
-          <w:hyperlink w:anchor="_Toc165507610" w:history="1">
-            <w:r>
-              <w:rPr>
-                <w:rStyle w:val="Hyperlink"/>
-                <w:noProof/>
-              </w:rPr>
-              <w:t>Code</w:t>
-            </w:r>
-            <w:r>
-              <w:rPr>
-                <w:noProof/>
-                <w:webHidden/>
-              </w:rPr>
-              <w:tab/>
-            </w:r>
-            <w:r>
-              <w:rPr>
-                <w:noProof/>
-                <w:webHidden/>
-              </w:rPr>
-              <w:fldChar w:fldCharType="begin"/>
-            </w:r>
-            <w:r>
-              <w:rPr>
-                <w:noProof/>
-                <w:webHidden/>
-              </w:rPr>
-              <w:instrText xml:space="preserve"> PAGEREF _Toc165507610 \h </w:instrText>
-            </w:r>
-            <w:r>
-              <w:rPr>
-                <w:noProof/>
-                <w:webHidden/>
-              </w:rPr>
-            </w:r>
-            <w:r>
-              <w:rPr>
-                <w:noProof/>
-                <w:webHidden/>
-              </w:rPr>
-              <w:fldChar w:fldCharType="separate"/>
-            </w:r>
-            <w:r>
-              <w:rPr>
-                <w:noProof/>
-                <w:webHidden/>
-              </w:rPr>
-              <w:t>5</w:t>
-            </w:r>
-            <w:r>
-              <w:rPr>
-                <w:noProof/>
-                <w:webHidden/>
-              </w:rPr>
-              <w:fldChar w:fldCharType="end"/>
-            </w:r>
-          </w:hyperlink>
-        </w:p>
-        <w:p>
-          <w:pPr>
-            <w:pStyle w:val="TOC3"/>
-            <w:tabs>
-              <w:tab w:val="right" w:leader="dot" w:pos="9016"/>
-            </w:tabs>
-            <w:rPr>
-              <w:rFonts w:eastAsiaTheme="minorEastAsia"/>
-              <w:i w:val="0"/>
-              <w:iCs w:val="0"/>
-              <w:noProof/>
-              <w:sz w:val="24"/>
-              <w:szCs w:val="24"/>
-              <w:lang w:val="en-IN" w:eastAsia="en-GB"/>
-            </w:rPr>
-          </w:pPr>
-          <w:hyperlink w:anchor="_Toc165507611" w:history="1">
-            <w:r>
-              <w:rPr>
-                <w:rStyle w:val="Hyperlink"/>
-                <w:noProof/>
-              </w:rPr>
-              <w:t>Hyperparameters Tuning</w:t>
-            </w:r>
-            <w:r>
-              <w:rPr>
-                <w:noProof/>
-                <w:webHidden/>
-              </w:rPr>
-              <w:tab/>
-            </w:r>
-            <w:r>
-              <w:rPr>
-                <w:noProof/>
-                <w:webHidden/>
-              </w:rPr>
-              <w:fldChar w:fldCharType="begin"/>
-            </w:r>
-            <w:r>
-              <w:rPr>
-                <w:noProof/>
-                <w:webHidden/>
-              </w:rPr>
-              <w:instrText xml:space="preserve"> PAGEREF _Toc165507611 \h </w:instrText>
-            </w:r>
-            <w:r>
-              <w:rPr>
-                <w:noProof/>
-                <w:webHidden/>
-              </w:rPr>
-            </w:r>
-            <w:r>
-              <w:rPr>
-                <w:noProof/>
-                <w:webHidden/>
-              </w:rPr>
-              <w:fldChar w:fldCharType="separate"/>
-            </w:r>
-            <w:r>
-              <w:rPr>
-                <w:noProof/>
-                <w:webHidden/>
-              </w:rPr>
-              <w:t>5</w:t>
-            </w:r>
-            <w:r>
-              <w:rPr>
-                <w:noProof/>
-                <w:webHidden/>
-              </w:rPr>
-              <w:fldChar w:fldCharType="end"/>
-            </w:r>
-          </w:hyperlink>
-        </w:p>
-        <w:p>
-          <w:pPr>
-            <w:pStyle w:val="TOC3"/>
-            <w:tabs>
-              <w:tab w:val="right" w:leader="dot" w:pos="9016"/>
-            </w:tabs>
-            <w:rPr>
-              <w:rFonts w:eastAsiaTheme="minorEastAsia"/>
-              <w:i w:val="0"/>
-              <w:iCs w:val="0"/>
-              <w:noProof/>
-              <w:sz w:val="24"/>
-              <w:szCs w:val="24"/>
-              <w:lang w:val="en-IN" w:eastAsia="en-GB"/>
-            </w:rPr>
-          </w:pPr>
-          <w:hyperlink w:anchor="_Toc165507612" w:history="1">
-            <w:r>
-              <w:rPr>
-                <w:rStyle w:val="Hyperlink"/>
-                <w:noProof/>
-              </w:rPr>
-              <w:t>Output</w:t>
-            </w:r>
-            <w:r>
-              <w:rPr>
-                <w:noProof/>
-                <w:webHidden/>
-              </w:rPr>
-              <w:tab/>
-            </w:r>
-            <w:r>
-              <w:rPr>
-                <w:noProof/>
-                <w:webHidden/>
-              </w:rPr>
-              <w:fldChar w:fldCharType="begin"/>
-            </w:r>
-            <w:r>
-              <w:rPr>
-                <w:noProof/>
-                <w:webHidden/>
-              </w:rPr>
-              <w:instrText xml:space="preserve"> PAGEREF _Toc165507612 \h </w:instrText>
-            </w:r>
-            <w:r>
-              <w:rPr>
-                <w:noProof/>
-                <w:webHidden/>
-              </w:rPr>
-            </w:r>
-            <w:r>
-              <w:rPr>
-                <w:noProof/>
-                <w:webHidden/>
-              </w:rPr>
-              <w:fldChar w:fldCharType="separate"/>
-            </w:r>
-            <w:r>
-              <w:rPr>
-                <w:noProof/>
-                <w:webHidden/>
-              </w:rPr>
-              <w:t>5</w:t>
-            </w:r>
-            <w:r>
-              <w:rPr>
-                <w:noProof/>
-                <w:webHidden/>
-              </w:rPr>
-              <w:fldChar w:fldCharType="end"/>
-            </w:r>
-          </w:hyperlink>
-        </w:p>
-        <w:p>
-          <w:pPr>
-            <w:pStyle w:val="TOC3"/>
-            <w:tabs>
-              <w:tab w:val="right" w:leader="dot" w:pos="9016"/>
-            </w:tabs>
-            <w:rPr>
-              <w:rFonts w:eastAsiaTheme="minorEastAsia"/>
-              <w:i w:val="0"/>
-              <w:iCs w:val="0"/>
-              <w:noProof/>
-              <w:sz w:val="24"/>
-              <w:szCs w:val="24"/>
-              <w:lang w:val="en-IN" w:eastAsia="en-GB"/>
-            </w:rPr>
-          </w:pPr>
-          <w:hyperlink w:anchor="_Toc165507613" w:history="1">
-            <w:r>
-              <w:rPr>
-                <w:rStyle w:val="Hyperlink"/>
-                <w:noProof/>
-              </w:rPr>
-              <w:t>Observations</w:t>
-            </w:r>
-            <w:r>
-              <w:rPr>
-                <w:noProof/>
-                <w:webHidden/>
-              </w:rPr>
-              <w:tab/>
-            </w:r>
-            <w:r>
-              <w:rPr>
-                <w:noProof/>
-                <w:webHidden/>
-              </w:rPr>
-              <w:fldChar w:fldCharType="begin"/>
-            </w:r>
-            <w:r>
-              <w:rPr>
-                <w:noProof/>
-                <w:webHidden/>
-              </w:rPr>
-              <w:instrText xml:space="preserve"> PAGEREF _Toc165507613 \h </w:instrText>
-            </w:r>
-            <w:r>
-              <w:rPr>
-                <w:noProof/>
-                <w:webHidden/>
-              </w:rPr>
-            </w:r>
-            <w:r>
-              <w:rPr>
-                <w:noProof/>
-                <w:webHidden/>
-              </w:rPr>
-              <w:fldChar w:fldCharType="separate"/>
-            </w:r>
-            <w:r>
-              <w:rPr>
-                <w:noProof/>
-                <w:webHidden/>
-              </w:rPr>
-              <w:t>5</w:t>
-            </w:r>
-            <w:r>
-              <w:rPr>
-                <w:noProof/>
-                <w:webHidden/>
-              </w:rPr>
-              <w:fldChar w:fldCharType="end"/>
-            </w:r>
-          </w:hyperlink>
-        </w:p>
-        <w:p>
-          <w:pPr>
-            <w:pStyle w:val="TOC3"/>
-            <w:tabs>
-              <w:tab w:val="right" w:leader="dot" w:pos="9016"/>
-            </w:tabs>
-            <w:rPr>
-              <w:rFonts w:eastAsiaTheme="minorEastAsia"/>
-              <w:i w:val="0"/>
-              <w:iCs w:val="0"/>
-              <w:noProof/>
-              <w:sz w:val="24"/>
-              <w:szCs w:val="24"/>
-              <w:lang w:val="en-IN" w:eastAsia="en-GB"/>
-            </w:rPr>
-          </w:pPr>
-          <w:hyperlink w:anchor="_Toc165507614" w:history="1">
-            <w:r>
-              <w:rPr>
-                <w:rStyle w:val="Hyperlink"/>
-                <w:noProof/>
-              </w:rPr>
-              <w:t>Prediction Errors</w:t>
-            </w:r>
-            <w:r>
-              <w:rPr>
-                <w:noProof/>
-                <w:webHidden/>
-              </w:rPr>
-              <w:tab/>
-            </w:r>
-            <w:r>
-              <w:rPr>
-                <w:noProof/>
-                <w:webHidden/>
-              </w:rPr>
-              <w:fldChar w:fldCharType="begin"/>
-            </w:r>
-            <w:r>
-              <w:rPr>
-                <w:noProof/>
-                <w:webHidden/>
-              </w:rPr>
-              <w:instrText xml:space="preserve"> PAGEREF _Toc165507614 \h </w:instrText>
-            </w:r>
-            <w:r>
-              <w:rPr>
-                <w:noProof/>
-                <w:webHidden/>
-              </w:rPr>
-            </w:r>
-            <w:r>
-              <w:rPr>
-                <w:noProof/>
-                <w:webHidden/>
-              </w:rPr>
-              <w:fldChar w:fldCharType="separate"/>
-            </w:r>
-            <w:r>
-              <w:rPr>
-                <w:noProof/>
-                <w:webHidden/>
-              </w:rPr>
-              <w:t>5</w:t>
-            </w:r>
-            <w:r>
-              <w:rPr>
-                <w:noProof/>
-                <w:webHidden/>
-              </w:rPr>
-              <w:fldChar w:fldCharType="end"/>
-            </w:r>
-          </w:hyperlink>
-        </w:p>
-        <w:p>
-          <w:pPr>
-            <w:pStyle w:val="TOC3"/>
-            <w:tabs>
-              <w:tab w:val="right" w:leader="dot" w:pos="9016"/>
-            </w:tabs>
-            <w:rPr>
-              <w:rFonts w:eastAsiaTheme="minorEastAsia"/>
-              <w:i w:val="0"/>
-              <w:iCs w:val="0"/>
-              <w:noProof/>
-              <w:sz w:val="24"/>
-              <w:szCs w:val="24"/>
-              <w:lang w:val="en-IN" w:eastAsia="en-GB"/>
-            </w:rPr>
-          </w:pPr>
-          <w:hyperlink w:anchor="_Toc165507615" w:history="1">
-            <w:r>
-              <w:rPr>
-                <w:rStyle w:val="Hyperlink"/>
-                <w:noProof/>
-              </w:rPr>
-              <w:t>Dedicated Prediction</w:t>
-            </w:r>
-            <w:r>
-              <w:rPr>
-                <w:noProof/>
-                <w:webHidden/>
-              </w:rPr>
-              <w:tab/>
-            </w:r>
-            <w:r>
-              <w:rPr>
-                <w:noProof/>
-                <w:webHidden/>
-              </w:rPr>
-              <w:fldChar w:fldCharType="begin"/>
-            </w:r>
-            <w:r>
-              <w:rPr>
-                <w:noProof/>
-                <w:webHidden/>
-              </w:rPr>
-              <w:instrText xml:space="preserve"> PAGEREF _Toc165507615 \h </w:instrText>
-            </w:r>
-            <w:r>
-              <w:rPr>
-                <w:noProof/>
-                <w:webHidden/>
-              </w:rPr>
-            </w:r>
-            <w:r>
-              <w:rPr>
-                <w:noProof/>
-                <w:webHidden/>
-              </w:rPr>
-              <w:fldChar w:fldCharType="separate"/>
-            </w:r>
-            <w:r>
-              <w:rPr>
-                <w:noProof/>
-                <w:webHidden/>
-              </w:rPr>
-              <w:t>5</w:t>
+              <w:t>6</w:t>
             </w:r>
             <w:r>
               <w:rPr>
@@ -2024,7 +1504,7 @@
               <w:lang w:val="en-IN" w:eastAsia="en-GB"/>
             </w:rPr>
           </w:pPr>
-          <w:hyperlink w:anchor="_Toc165507616" w:history="1">
+          <w:hyperlink w:anchor="_Toc165537737" w:history="1">
             <w:r>
               <w:rPr>
                 <w:rStyle w:val="Hyperlink"/>
@@ -2051,7 +1531,7 @@
                 <w:noProof/>
                 <w:webHidden/>
               </w:rPr>
-              <w:instrText xml:space="preserve"> PAGEREF _Toc165507616 \h </w:instrText>
+              <w:instrText xml:space="preserve"> PAGEREF _Toc165537737 \h </w:instrText>
             </w:r>
             <w:r>
               <w:rPr>
@@ -2071,7 +1551,7 @@
                 <w:noProof/>
                 <w:webHidden/>
               </w:rPr>
-              <w:t>5</w:t>
+              <w:t>6</w:t>
             </w:r>
             <w:r>
               <w:rPr>
@@ -2099,7 +1579,7 @@
               <w:lang w:val="en-IN" w:eastAsia="en-GB"/>
             </w:rPr>
           </w:pPr>
-          <w:hyperlink w:anchor="_Toc165507617" w:history="1">
+          <w:hyperlink w:anchor="_Toc165537738" w:history="1">
             <w:r>
               <w:rPr>
                 <w:rStyle w:val="Hyperlink"/>
@@ -2126,7 +1606,7 @@
                 <w:noProof/>
                 <w:webHidden/>
               </w:rPr>
-              <w:instrText xml:space="preserve"> PAGEREF _Toc165507617 \h </w:instrText>
+              <w:instrText xml:space="preserve"> PAGEREF _Toc165537738 \h </w:instrText>
             </w:r>
             <w:r>
               <w:rPr>
@@ -2146,7 +1626,7 @@
                 <w:noProof/>
                 <w:webHidden/>
               </w:rPr>
-              <w:t>5</w:t>
+              <w:t>6</w:t>
             </w:r>
             <w:r>
               <w:rPr>
@@ -2174,7 +1654,7 @@
               <w:lang w:val="en-IN" w:eastAsia="en-GB"/>
             </w:rPr>
           </w:pPr>
-          <w:hyperlink w:anchor="_Toc165507618" w:history="1">
+          <w:hyperlink w:anchor="_Toc165537739" w:history="1">
             <w:r>
               <w:rPr>
                 <w:rStyle w:val="Hyperlink"/>
@@ -2201,7 +1681,7 @@
                 <w:noProof/>
                 <w:webHidden/>
               </w:rPr>
-              <w:instrText xml:space="preserve"> PAGEREF _Toc165507618 \h </w:instrText>
+              <w:instrText xml:space="preserve"> PAGEREF _Toc165537739 \h </w:instrText>
             </w:r>
             <w:r>
               <w:rPr>
@@ -2221,7 +1701,226 @@
                 <w:noProof/>
                 <w:webHidden/>
               </w:rPr>
-              <w:t>6</w:t>
+              <w:t>7</w:t>
+            </w:r>
+            <w:r>
+              <w:rPr>
+                <w:noProof/>
+                <w:webHidden/>
+              </w:rPr>
+              <w:fldChar w:fldCharType="end"/>
+            </w:r>
+          </w:hyperlink>
+        </w:p>
+        <w:p>
+          <w:pPr>
+            <w:pStyle w:val="TOC2"/>
+            <w:tabs>
+              <w:tab w:val="right" w:leader="dot" w:pos="9016"/>
+            </w:tabs>
+            <w:rPr>
+              <w:rFonts w:eastAsiaTheme="minorEastAsia"/>
+              <w:smallCaps w:val="0"/>
+              <w:noProof/>
+              <w:sz w:val="24"/>
+              <w:szCs w:val="24"/>
+              <w:lang w:val="en-IN" w:eastAsia="en-GB"/>
+            </w:rPr>
+          </w:pPr>
+          <w:hyperlink w:anchor="_Toc165537740" w:history="1">
+            <w:r>
+              <w:rPr>
+                <w:rStyle w:val="Hyperlink"/>
+                <w:noProof/>
+              </w:rPr>
+              <w:t>Correlation Model</w:t>
+            </w:r>
+            <w:r>
+              <w:rPr>
+                <w:noProof/>
+                <w:webHidden/>
+              </w:rPr>
+              <w:tab/>
+            </w:r>
+            <w:r>
+              <w:rPr>
+                <w:noProof/>
+                <w:webHidden/>
+              </w:rPr>
+              <w:fldChar w:fldCharType="begin"/>
+            </w:r>
+            <w:r>
+              <w:rPr>
+                <w:noProof/>
+                <w:webHidden/>
+              </w:rPr>
+              <w:instrText xml:space="preserve"> PAGEREF _Toc165537740 \h </w:instrText>
+            </w:r>
+            <w:r>
+              <w:rPr>
+                <w:noProof/>
+                <w:webHidden/>
+              </w:rPr>
+            </w:r>
+            <w:r>
+              <w:rPr>
+                <w:noProof/>
+                <w:webHidden/>
+              </w:rPr>
+              <w:fldChar w:fldCharType="separate"/>
+            </w:r>
+            <w:r>
+              <w:rPr>
+                <w:noProof/>
+                <w:webHidden/>
+              </w:rPr>
+              <w:t>7</w:t>
+            </w:r>
+            <w:r>
+              <w:rPr>
+                <w:noProof/>
+                <w:webHidden/>
+              </w:rPr>
+              <w:fldChar w:fldCharType="end"/>
+            </w:r>
+          </w:hyperlink>
+        </w:p>
+        <w:p>
+          <w:pPr>
+            <w:pStyle w:val="TOC2"/>
+            <w:tabs>
+              <w:tab w:val="right" w:leader="dot" w:pos="9016"/>
+            </w:tabs>
+            <w:rPr>
+              <w:rFonts w:eastAsiaTheme="minorEastAsia"/>
+              <w:smallCaps w:val="0"/>
+              <w:noProof/>
+              <w:sz w:val="24"/>
+              <w:szCs w:val="24"/>
+              <w:lang w:val="en-IN" w:eastAsia="en-GB"/>
+            </w:rPr>
+          </w:pPr>
+          <w:hyperlink w:anchor="_Toc165537741" w:history="1">
+            <w:r>
+              <w:rPr>
+                <w:rStyle w:val="Hyperlink"/>
+                <w:noProof/>
+              </w:rPr>
+              <w:t>Model 1</w:t>
+            </w:r>
+            <w:r>
+              <w:rPr>
+                <w:noProof/>
+                <w:webHidden/>
+              </w:rPr>
+              <w:tab/>
+            </w:r>
+            <w:r>
+              <w:rPr>
+                <w:noProof/>
+                <w:webHidden/>
+              </w:rPr>
+              <w:fldChar w:fldCharType="begin"/>
+            </w:r>
+            <w:r>
+              <w:rPr>
+                <w:noProof/>
+                <w:webHidden/>
+              </w:rPr>
+              <w:instrText xml:space="preserve"> PAGEREF _Toc165537741 \h </w:instrText>
+            </w:r>
+            <w:r>
+              <w:rPr>
+                <w:noProof/>
+                <w:webHidden/>
+              </w:rPr>
+            </w:r>
+            <w:r>
+              <w:rPr>
+                <w:noProof/>
+                <w:webHidden/>
+              </w:rPr>
+              <w:fldChar w:fldCharType="separate"/>
+            </w:r>
+            <w:r>
+              <w:rPr>
+                <w:noProof/>
+                <w:webHidden/>
+              </w:rPr>
+              <w:t>8</w:t>
+            </w:r>
+            <w:r>
+              <w:rPr>
+                <w:noProof/>
+                <w:webHidden/>
+              </w:rPr>
+              <w:fldChar w:fldCharType="end"/>
+            </w:r>
+          </w:hyperlink>
+        </w:p>
+        <w:p>
+          <w:pPr>
+            <w:pStyle w:val="TOC2"/>
+            <w:tabs>
+              <w:tab w:val="right" w:leader="dot" w:pos="9016"/>
+            </w:tabs>
+            <w:rPr>
+              <w:rFonts w:eastAsiaTheme="minorEastAsia"/>
+              <w:smallCaps w:val="0"/>
+              <w:noProof/>
+              <w:sz w:val="24"/>
+              <w:szCs w:val="24"/>
+              <w:lang w:val="en-IN" w:eastAsia="en-GB"/>
+            </w:rPr>
+          </w:pPr>
+          <w:hyperlink w:anchor="_Toc165537742" w:history="1">
+            <w:r>
+              <w:rPr>
+                <w:rStyle w:val="Hyperlink"/>
+                <w:noProof/>
+              </w:rPr>
+              <w:t>Model 2</w:t>
+            </w:r>
+            <w:r>
+              <w:rPr>
+                <w:noProof/>
+                <w:webHidden/>
+              </w:rPr>
+              <w:tab/>
+            </w:r>
+            <w:r>
+              <w:rPr>
+                <w:noProof/>
+                <w:webHidden/>
+              </w:rPr>
+              <w:fldChar w:fldCharType="begin"/>
+            </w:r>
+            <w:r>
+              <w:rPr>
+                <w:noProof/>
+                <w:webHidden/>
+              </w:rPr>
+              <w:instrText xml:space="preserve"> PAGEREF _Toc165537742 \h </w:instrText>
+            </w:r>
+            <w:r>
+              <w:rPr>
+                <w:noProof/>
+                <w:webHidden/>
+              </w:rPr>
+            </w:r>
+            <w:r>
+              <w:rPr>
+                <w:noProof/>
+                <w:webHidden/>
+              </w:rPr>
+              <w:fldChar w:fldCharType="separate"/>
+            </w:r>
+            <w:r>
+              <w:rPr>
+                <w:noProof/>
+                <w:webHidden/>
+              </w:rPr>
+              <w:t>9</w:t>
             </w:r>
             <w:r>
               <w:rPr>
@@ -2777,7 +2476,7 @@
         </w:rPr>
         <w:br w:type="page"/>
       </w:r>
-      <w:bookmarkStart w:id="0" w:name="_Toc165507590"/>
+      <w:bookmarkStart w:id="0" w:name="_Toc165537718"/>
       <w:r>
         <w:rPr>
           <w:rFonts w:ascii="Calibri" w:hAnsi="Calibri" w:cs="Calibri"/>
@@ -2877,7 +2576,7 @@
           <w:szCs w:val="36"/>
         </w:rPr>
       </w:pPr>
-      <w:bookmarkStart w:id="1" w:name="_Toc165507591"/>
+      <w:bookmarkStart w:id="1" w:name="_Toc165537719"/>
       <w:r>
         <w:rPr>
           <w:rFonts w:ascii="Calibri" w:hAnsi="Calibri" w:cs="Calibri"/>
@@ -2987,7 +2686,13 @@
           <w:rFonts w:ascii="Calibri" w:hAnsi="Calibri" w:cs="Calibri"/>
           <w:noProof/>
         </w:rPr>
-        <w:object w:dxaOrig="9020" w:dyaOrig="5020" w14:anchorId="0925DC15">
+      </w:r>
+      <w:r>
+        <w:rPr>
+          <w:rFonts w:ascii="Calibri" w:hAnsi="Calibri" w:cs="Calibri"/>
+          <w:noProof/>
+        </w:rPr>
+        <w:object w:dxaOrig="9020" w:dyaOrig="5020" w14:anchorId="1647F2E3">
           <v:shapetype id="_x0000_t75" coordsize="21600,21600" o:spt="75" o:preferrelative="t" path="m@4@5l@4@11@9@11@9@5xe" filled="f" stroked="f">
             <v:stroke joinstyle="miter"/>
             <v:formulas>
@@ -3007,10 +2712,10 @@
             <v:path o:extrusionok="f" gradientshapeok="t" o:connecttype="rect"/>
             <o:lock v:ext="edit" aspectratio="t"/>
           </v:shapetype>
-          <v:shape id="_x0000_i1027" type="#_x0000_t75" alt="" style="width:450.85pt;height:251.15pt;mso-width-percent:0;mso-height-percent:0;mso-width-percent:0;mso-height-percent:0" o:ole="">
+          <v:shape id="_x0000_i1037" type="#_x0000_t75" alt="" style="width:451pt;height:251pt;mso-width-percent:0;mso-height-percent:0;mso-width-percent:0;mso-height-percent:0" o:ole="">
             <v:imagedata r:id="rId8" o:title=""/>
           </v:shape>
-          <o:OLEObject Type="Embed" ProgID="Word.Document.12" ShapeID="_x0000_i1027" DrawAspect="Content" ObjectID="_1776134341" r:id="rId9">
+          <o:OLEObject Type="Embed" ProgID="Word.Document.12" ShapeID="_x0000_i1037" DrawAspect="Content" ObjectID="_1776176726" r:id="rId9">
             <o:FieldCodes>\s</o:FieldCodes>
           </o:OLEObject>
         </w:object>
@@ -3104,7 +2809,7 @@
           <w:szCs w:val="32"/>
         </w:rPr>
       </w:pPr>
-      <w:bookmarkStart w:id="4" w:name="_Toc165507592"/>
+      <w:bookmarkStart w:id="4" w:name="_Toc165537720"/>
       <w:r>
         <w:rPr>
           <w:rFonts w:ascii="Calibri" w:hAnsi="Calibri" w:cs="Calibri"/>
@@ -3126,7 +2831,7 @@
           <w:szCs w:val="28"/>
         </w:rPr>
       </w:pPr>
-      <w:bookmarkStart w:id="5" w:name="_Toc165507593"/>
+      <w:bookmarkStart w:id="5" w:name="_Toc165537721"/>
       <w:r>
         <w:rPr>
           <w:rFonts w:ascii="Calibri" w:hAnsi="Calibri" w:cs="Calibri"/>
@@ -3189,7 +2894,7 @@
           <w:szCs w:val="28"/>
         </w:rPr>
       </w:pPr>
-      <w:bookmarkStart w:id="6" w:name="_Toc165507594"/>
+      <w:bookmarkStart w:id="6" w:name="_Toc165537722"/>
       <w:r>
         <w:rPr>
           <w:rFonts w:ascii="Calibri" w:hAnsi="Calibri" w:cs="Calibri"/>
@@ -3292,7 +2997,7 @@
           <w:szCs w:val="28"/>
         </w:rPr>
       </w:pPr>
-      <w:bookmarkStart w:id="7" w:name="_Toc165507595"/>
+      <w:bookmarkStart w:id="7" w:name="_Toc165537723"/>
       <w:r>
         <w:rPr>
           <w:rFonts w:ascii="Calibri" w:hAnsi="Calibri" w:cs="Calibri"/>
@@ -3375,7 +3080,7 @@
           <w:szCs w:val="28"/>
         </w:rPr>
       </w:pPr>
-      <w:bookmarkStart w:id="8" w:name="_Toc165507596"/>
+      <w:bookmarkStart w:id="8" w:name="_Toc165537724"/>
       <w:r>
         <w:rPr>
           <w:rFonts w:ascii="Calibri" w:hAnsi="Calibri" w:cs="Calibri"/>
@@ -3472,7 +3177,7 @@
           <w:szCs w:val="28"/>
         </w:rPr>
       </w:pPr>
-      <w:bookmarkStart w:id="9" w:name="_Toc165507597"/>
+      <w:bookmarkStart w:id="9" w:name="_Toc165537725"/>
       <w:r>
         <w:rPr>
           <w:rFonts w:ascii="Calibri" w:hAnsi="Calibri" w:cs="Calibri"/>
@@ -3534,7 +3239,7 @@
           <w:szCs w:val="28"/>
         </w:rPr>
       </w:pPr>
-      <w:bookmarkStart w:id="10" w:name="_Toc165507598"/>
+      <w:bookmarkStart w:id="10" w:name="_Toc165537726"/>
       <w:r>
         <w:rPr>
           <w:sz w:val="28"/>
@@ -3581,7 +3286,7 @@
           <w:szCs w:val="28"/>
         </w:rPr>
       </w:pPr>
-      <w:bookmarkStart w:id="11" w:name="_Toc165507599"/>
+      <w:bookmarkStart w:id="11" w:name="_Toc165537727"/>
       <w:r>
         <w:rPr>
           <w:sz w:val="28"/>
@@ -3634,7 +3339,7 @@
           <w:szCs w:val="32"/>
         </w:rPr>
       </w:pPr>
-      <w:bookmarkStart w:id="12" w:name="_Toc165507600"/>
+      <w:bookmarkStart w:id="12" w:name="_Toc165537728"/>
       <w:r>
         <w:rPr>
           <w:sz w:val="32"/>
@@ -3697,11 +3402,16 @@
         <w:rPr>
           <w:noProof/>
         </w:rPr>
-        <w:object w:dxaOrig="2600" w:dyaOrig="6320" w14:anchorId="469DB5B4">
-          <v:shape id="_x0000_i1026" type="#_x0000_t75" alt="" style="width:130.3pt;height:316.3pt;mso-width-percent:0;mso-height-percent:0;mso-width-percent:0;mso-height-percent:0" o:ole="">
+      </w:r>
+      <w:r>
+        <w:rPr>
+          <w:noProof/>
+        </w:rPr>
+        <w:object w:dxaOrig="2600" w:dyaOrig="6320" w14:anchorId="656AADCC">
+          <v:shape id="_x0000_i1036" type="#_x0000_t75" alt="" style="width:130pt;height:316pt;mso-width-percent:0;mso-height-percent:0;mso-width-percent:0;mso-height-percent:0" o:ole="">
             <v:imagedata r:id="rId10" o:title=""/>
           </v:shape>
-          <o:OLEObject Type="Embed" ProgID="Excel.Sheet.12" ShapeID="_x0000_i1026" DrawAspect="Content" ObjectID="_1776134342" r:id="rId11"/>
+          <o:OLEObject Type="Embed" ProgID="Excel.Sheet.12" ShapeID="_x0000_i1036" DrawAspect="Content" ObjectID="_1776176727" r:id="rId11"/>
         </w:object>
       </w:r>
     </w:p>
@@ -3764,11 +3474,17 @@
           <w:rFonts w:ascii="Calibri" w:hAnsi="Calibri" w:cs="Calibri"/>
           <w:noProof/>
         </w:rPr>
-        <w:object w:dxaOrig="9140" w:dyaOrig="7160" w14:anchorId="273F7602">
-          <v:shape id="_x0000_i1025" type="#_x0000_t75" alt="" style="width:456.85pt;height:358.3pt;mso-width-percent:0;mso-height-percent:0;mso-width-percent:0;mso-height-percent:0" o:ole="">
+      </w:r>
+      <w:r>
+        <w:rPr>
+          <w:rFonts w:ascii="Calibri" w:hAnsi="Calibri" w:cs="Calibri"/>
+          <w:noProof/>
+        </w:rPr>
+        <w:object w:dxaOrig="9140" w:dyaOrig="7160" w14:anchorId="27B3A1F2">
+          <v:shape id="_x0000_i1035" type="#_x0000_t75" alt="" style="width:457pt;height:358pt;mso-width-percent:0;mso-height-percent:0;mso-width-percent:0;mso-height-percent:0" o:ole="">
             <v:imagedata r:id="rId12" o:title=""/>
           </v:shape>
-          <o:OLEObject Type="Embed" ProgID="Excel.Sheet.12" ShapeID="_x0000_i1025" DrawAspect="Content" ObjectID="_1776134343" r:id="rId13"/>
+          <o:OLEObject Type="Embed" ProgID="Excel.Sheet.12" ShapeID="_x0000_i1035" DrawAspect="Content" ObjectID="_1776176728" r:id="rId13"/>
         </w:object>
       </w:r>
     </w:p>
@@ -3865,7 +3581,7 @@
           <w:szCs w:val="36"/>
         </w:rPr>
       </w:pPr>
-      <w:bookmarkStart w:id="17" w:name="_Toc165507601"/>
+      <w:bookmarkStart w:id="17" w:name="_Toc165537729"/>
       <w:r>
         <w:rPr>
           <w:sz w:val="36"/>
@@ -3890,6 +3606,7 @@
           <w:szCs w:val="32"/>
         </w:rPr>
       </w:pPr>
+      <w:bookmarkStart w:id="18" w:name="_Toc165537730"/>
       <w:r>
         <w:rPr>
           <w:sz w:val="32"/>
@@ -3897,6 +3614,186 @@
         </w:rPr>
         <w:t>Design Process and Trade Offs</w:t>
       </w:r>
+      <w:bookmarkEnd w:id="18"/>
+    </w:p>
+    <w:p/>
+    <w:p>
+      <w:r>
+        <w:t>The following are the Design Processes:</w:t>
+      </w:r>
+    </w:p>
+    <w:p/>
+    <w:p>
+      <w:pPr>
+        <w:pStyle w:val="ListParagraph"/>
+        <w:numPr>
+          <w:ilvl w:val="0"/>
+          <w:numId w:val="45"/>
+        </w:numPr>
+      </w:pPr>
+      <w:r>
+        <w:t xml:space="preserve">Time Counter and Suppress </w:t>
+      </w:r>
+      <w:r>
+        <w:t>Warnings</w:t>
+      </w:r>
+      <w:r>
+        <w:t>:</w:t>
+      </w:r>
+    </w:p>
+    <w:p>
+      <w:pPr>
+        <w:jc w:val="both"/>
+      </w:pPr>
+      <w:r>
+        <w:t>At the start of the program, a start timer is initiated to keep track of the time elapsed from start to end of the program execution.</w:t>
+      </w:r>
+    </w:p>
+    <w:p>
+      <w:pPr>
+        <w:jc w:val="both"/>
+      </w:pPr>
+      <w:r>
+        <w:t>The program would also throw many warnings owing to the multiple dimensions in the big data.</w:t>
+      </w:r>
+    </w:p>
+    <w:p/>
+    <w:p>
+      <w:pPr>
+        <w:pStyle w:val="ListParagraph"/>
+        <w:numPr>
+          <w:ilvl w:val="0"/>
+          <w:numId w:val="45"/>
+        </w:numPr>
+      </w:pPr>
+      <w:r>
+        <w:t>Data Loading:</w:t>
+      </w:r>
+    </w:p>
+    <w:p>
+      <w:r>
+        <w:t xml:space="preserve">The data is then loaded onto the </w:t>
+      </w:r>
+      <w:r>
+        <w:t>data frame that is then used to perform operations. This data come from the initial files for Load Values and Temperature Stations. There is also an addition of a third file, which would be an input that is the mapped correlated data file.</w:t>
+      </w:r>
+    </w:p>
+    <w:p/>
+    <w:p>
+      <w:pPr>
+        <w:pStyle w:val="ListParagraph"/>
+        <w:numPr>
+          <w:ilvl w:val="0"/>
+          <w:numId w:val="45"/>
+        </w:numPr>
+      </w:pPr>
+      <w:r>
+        <w:t>Data Preprocessing:</w:t>
+      </w:r>
+    </w:p>
+    <w:p>
+      <w:r>
+        <w:t>Since, the data contains a lot of 0 values abruptly, this can affect the learning curve of any training model. Thus, preprocessing is conducted to ensure that these values are ignored during the data processing.</w:t>
+      </w:r>
+    </w:p>
+    <w:p/>
+    <w:p>
+      <w:pPr>
+        <w:pStyle w:val="ListParagraph"/>
+        <w:numPr>
+          <w:ilvl w:val="0"/>
+          <w:numId w:val="45"/>
+        </w:numPr>
+      </w:pPr>
+      <w:r>
+        <w:t>Data Correlation:</w:t>
+      </w:r>
+    </w:p>
+    <w:p>
+      <w:r>
+        <w:t>At this stage, the correlated and mapped Load Zones along with Temperature Stations is initiated and enabled for further operations upon the raw dataset.</w:t>
+      </w:r>
+    </w:p>
+    <w:p/>
+    <w:p>
+      <w:pPr>
+        <w:pStyle w:val="ListParagraph"/>
+        <w:numPr>
+          <w:ilvl w:val="0"/>
+          <w:numId w:val="45"/>
+        </w:numPr>
+      </w:pPr>
+      <w:r>
+        <w:t>Data Merging:</w:t>
+      </w:r>
+    </w:p>
+    <w:p>
+      <w:r>
+        <w:t>The correlated data is merged from both the Load Values file and the Temperature Stations file onto a merged data frame for easier data operations.</w:t>
+      </w:r>
+    </w:p>
+    <w:p/>
+    <w:p>
+      <w:pPr>
+        <w:pStyle w:val="ListParagraph"/>
+        <w:numPr>
+          <w:ilvl w:val="0"/>
+          <w:numId w:val="45"/>
+        </w:numPr>
+      </w:pPr>
+      <w:r>
+        <w:t>Sample Validation</w:t>
+      </w:r>
+    </w:p>
+    <w:p>
+      <w:r>
+        <w:t>At this stage, to cross verify the correctness of the functioning of the mapping from the mapped file by the code, a sample portion of the mapping to be used/used is displayed to check manually about the rightfulness of the mapping.</w:t>
+      </w:r>
+    </w:p>
+    <w:p/>
+    <w:p>
+      <w:pPr>
+        <w:pStyle w:val="ListParagraph"/>
+        <w:numPr>
+          <w:ilvl w:val="0"/>
+          <w:numId w:val="45"/>
+        </w:numPr>
+      </w:pPr>
+      <w:r>
+        <w:t>Train-Test-Split and Model Training</w:t>
+      </w:r>
+    </w:p>
+    <w:p>
+      <w:r>
+        <w:t xml:space="preserve">The model is now </w:t>
+      </w:r>
+      <w:r>
+        <w:t>trained and</w:t>
+      </w:r>
+      <w:r>
+        <w:t xml:space="preserve"> used for testing based on a certain ratio of percentage</w:t>
+      </w:r>
+      <w:r>
+        <w:t xml:space="preserve"> of split of the data. The model is thus trained, thereafter.</w:t>
+      </w:r>
+    </w:p>
+    <w:p/>
+    <w:p>
+      <w:pPr>
+        <w:pStyle w:val="ListParagraph"/>
+        <w:numPr>
+          <w:ilvl w:val="0"/>
+          <w:numId w:val="45"/>
+        </w:numPr>
+      </w:pPr>
+      <w:r>
+        <w:t>Model Evaluation:</w:t>
+      </w:r>
+    </w:p>
+    <w:p>
+      <w:r>
+        <w:t>A model’s effectiveness is measured based on any of the scoring metrics that are used. This will help grade the model’s effectiveness.</w:t>
+      </w:r>
     </w:p>
     <w:p/>
     <w:p>
@@ -3908,34 +3805,17 @@
           <w:szCs w:val="32"/>
         </w:rPr>
       </w:pPr>
-      <w:bookmarkStart w:id="18" w:name="_Toc165507602"/>
+      <w:bookmarkStart w:id="19" w:name="_Toc165537731"/>
       <w:r>
         <w:rPr>
           <w:sz w:val="32"/>
           <w:szCs w:val="32"/>
         </w:rPr>
-        <w:t>Model 1</w:t>
-      </w:r>
-      <w:bookmarkEnd w:id="18"/>
-    </w:p>
-    <w:p>
-      <w:pPr>
-        <w:jc w:val="both"/>
-      </w:pPr>
-    </w:p>
-    <w:p>
-      <w:pPr>
-        <w:jc w:val="both"/>
-      </w:pPr>
-      <w:r>
-        <w:t>The choice of model 1 for this task is chosen to be performed by the Logistic Regression algorithm. This is to provide a linear model that is better than the basic yet un-complex enough to test its performance upon the real-world large dataset.</w:t>
-      </w:r>
-    </w:p>
-    <w:p>
-      <w:pPr>
-        <w:jc w:val="both"/>
-      </w:pPr>
-    </w:p>
+        <w:t>Correlation Model</w:t>
+      </w:r>
+      <w:bookmarkEnd w:id="19"/>
+    </w:p>
+    <w:p/>
     <w:p>
       <w:pPr>
         <w:pStyle w:val="Heading3"/>
@@ -3945,7 +3825,7 @@
           <w:szCs w:val="28"/>
         </w:rPr>
       </w:pPr>
-      <w:bookmarkStart w:id="19" w:name="_Toc165507603"/>
+      <w:bookmarkStart w:id="20" w:name="_Toc165537732"/>
       <w:r>
         <w:rPr>
           <w:sz w:val="28"/>
@@ -3953,12 +3833,7 @@
         </w:rPr>
         <w:t>Code</w:t>
       </w:r>
-      <w:bookmarkEnd w:id="19"/>
-    </w:p>
-    <w:p>
-      <w:pPr>
-        <w:jc w:val="both"/>
-      </w:pPr>
+      <w:bookmarkEnd w:id="20"/>
     </w:p>
     <w:p>
       <w:pPr>
@@ -3971,19 +3846,30 @@
         <w:rPr>
           <w:rStyle w:val="SubtleReference"/>
         </w:rPr>
-        <w:t xml:space="preserve">The code for the model 1 learning and prediction is attached in the </w:t>
+        <w:t xml:space="preserve">The code for the </w:t>
       </w:r>
       <w:r>
         <w:rPr>
           <w:rStyle w:val="SubtleReference"/>
-          <w:highlight w:val="yellow"/>
-        </w:rPr>
-        <w:t>Model 1-code</w:t>
+        </w:rPr>
+        <w:t xml:space="preserve">Correlation </w:t>
       </w:r>
       <w:r>
         <w:rPr>
           <w:rStyle w:val="SubtleReference"/>
         </w:rPr>
+        <w:t xml:space="preserve">model is attached in </w:t>
+      </w:r>
+      <w:r>
+        <w:rPr>
+          <w:rStyle w:val="SubtleReference"/>
+        </w:rPr>
+        <w:t>the Model 1-code</w:t>
+      </w:r>
+      <w:r>
+        <w:rPr>
+          <w:rStyle w:val="SubtleReference"/>
+        </w:rPr>
         <w:t xml:space="preserve"> portion of the appendix of this document.</w:t>
       </w:r>
     </w:p>
@@ -3994,12 +3880,43 @@
           <w:rStyle w:val="SubtleReference"/>
         </w:rPr>
       </w:pPr>
-      <w:r>
-        <w:rPr>
-          <w:rStyle w:val="SubtleReference"/>
-        </w:rPr>
-        <w:br w:type="page"/>
-      </w:r>
+    </w:p>
+    <w:p>
+      <w:pPr>
+        <w:pStyle w:val="Heading2"/>
+        <w:jc w:val="both"/>
+        <w:rPr>
+          <w:sz w:val="32"/>
+          <w:szCs w:val="32"/>
+        </w:rPr>
+      </w:pPr>
+      <w:bookmarkStart w:id="21" w:name="_Toc165537733"/>
+      <w:r>
+        <w:rPr>
+          <w:sz w:val="32"/>
+          <w:szCs w:val="32"/>
+        </w:rPr>
+        <w:t>Model 1</w:t>
+      </w:r>
+      <w:bookmarkEnd w:id="21"/>
+    </w:p>
+    <w:p>
+      <w:pPr>
+        <w:jc w:val="both"/>
+      </w:pPr>
+    </w:p>
+    <w:p>
+      <w:pPr>
+        <w:jc w:val="both"/>
+      </w:pPr>
+      <w:r>
+        <w:t>The choice of model 1 for this task is chosen to be performed by the Logistic Regression algorithm. This is to provide a linear model that is better than the basic yet un-complex enough to test its performance upon the real-world large dataset.</w:t>
+      </w:r>
+    </w:p>
+    <w:p>
+      <w:pPr>
+        <w:jc w:val="both"/>
+      </w:pPr>
     </w:p>
     <w:p>
       <w:pPr>
@@ -4010,16 +3927,108 @@
           <w:szCs w:val="28"/>
         </w:rPr>
       </w:pPr>
-      <w:bookmarkStart w:id="20" w:name="_Toc165507604"/>
+      <w:bookmarkStart w:id="22" w:name="_Toc165537734"/>
       <w:r>
         <w:rPr>
           <w:sz w:val="28"/>
           <w:szCs w:val="28"/>
         </w:rPr>
-        <w:lastRenderedPageBreak/>
-        <w:t>Hyperparameters Tuning</w:t>
-      </w:r>
-      <w:bookmarkEnd w:id="20"/>
+        <w:t>Code</w:t>
+      </w:r>
+      <w:bookmarkEnd w:id="22"/>
+    </w:p>
+    <w:p>
+      <w:pPr>
+        <w:jc w:val="both"/>
+      </w:pPr>
+    </w:p>
+    <w:p>
+      <w:pPr>
+        <w:jc w:val="both"/>
+        <w:rPr>
+          <w:rStyle w:val="SubtleReference"/>
+        </w:rPr>
+      </w:pPr>
+      <w:r>
+        <w:rPr>
+          <w:rStyle w:val="SubtleReference"/>
+        </w:rPr>
+        <w:t xml:space="preserve">The code for the model 1 learning and prediction is attached in the </w:t>
+      </w:r>
+      <w:r>
+        <w:rPr>
+          <w:rStyle w:val="SubtleReference"/>
+        </w:rPr>
+        <w:t>Model 1-code</w:t>
+      </w:r>
+      <w:r>
+        <w:rPr>
+          <w:rStyle w:val="SubtleReference"/>
+        </w:rPr>
+        <w:t xml:space="preserve"> portion of the appendix of this document.</w:t>
+      </w:r>
+    </w:p>
+    <w:p>
+      <w:pPr>
+        <w:jc w:val="both"/>
+      </w:pPr>
+    </w:p>
+    <w:p>
+      <w:pPr>
+        <w:jc w:val="both"/>
+      </w:pPr>
+    </w:p>
+    <w:p>
+      <w:pPr>
+        <w:jc w:val="both"/>
+      </w:pPr>
+    </w:p>
+    <w:p>
+      <w:pPr>
+        <w:jc w:val="both"/>
+      </w:pPr>
+    </w:p>
+    <w:p>
+      <w:pPr>
+        <w:pStyle w:val="Heading2"/>
+        <w:jc w:val="both"/>
+        <w:rPr>
+          <w:sz w:val="32"/>
+          <w:szCs w:val="32"/>
+        </w:rPr>
+      </w:pPr>
+      <w:bookmarkStart w:id="23" w:name="_Toc165537735"/>
+      <w:r>
+        <w:rPr>
+          <w:sz w:val="32"/>
+          <w:szCs w:val="32"/>
+        </w:rPr>
+        <w:t xml:space="preserve">Model </w:t>
+      </w:r>
+      <w:r>
+        <w:rPr>
+          <w:sz w:val="32"/>
+          <w:szCs w:val="32"/>
+        </w:rPr>
+        <w:t>2</w:t>
+      </w:r>
+      <w:bookmarkEnd w:id="23"/>
+    </w:p>
+    <w:p>
+      <w:pPr>
+        <w:jc w:val="both"/>
+      </w:pPr>
+    </w:p>
+    <w:p>
+      <w:pPr>
+        <w:jc w:val="both"/>
+      </w:pPr>
+      <w:r>
+        <w:t xml:space="preserve">The choice of model 2 for this task is chosen to be performed by the Random Forest algorithm. This is to provide a </w:t>
+      </w:r>
+      <w:r>
+        <w:t xml:space="preserve">dedicated complex approach in enabling the algorithm to approach the big data through multiple depths and thus aiding in prediction to greater accuracies. </w:t>
+      </w:r>
     </w:p>
     <w:p>
       <w:pPr>
@@ -4035,85 +4044,13 @@
           <w:szCs w:val="28"/>
         </w:rPr>
       </w:pPr>
-      <w:bookmarkStart w:id="21" w:name="_Toc165507605"/>
+      <w:bookmarkStart w:id="24" w:name="_Toc165537736"/>
       <w:r>
         <w:rPr>
           <w:sz w:val="28"/>
           <w:szCs w:val="28"/>
         </w:rPr>
-        <w:t>Output</w:t>
-      </w:r>
-      <w:bookmarkEnd w:id="21"/>
-    </w:p>
-    <w:p>
-      <w:pPr>
-        <w:jc w:val="both"/>
-      </w:pPr>
-    </w:p>
-    <w:p>
-      <w:pPr>
-        <w:pStyle w:val="Heading3"/>
-        <w:jc w:val="both"/>
-        <w:rPr>
-          <w:sz w:val="28"/>
-          <w:szCs w:val="28"/>
-        </w:rPr>
-      </w:pPr>
-      <w:bookmarkStart w:id="22" w:name="_Toc165507606"/>
-      <w:r>
-        <w:rPr>
-          <w:sz w:val="28"/>
-          <w:szCs w:val="28"/>
-        </w:rPr>
-        <w:t>Observations</w:t>
-      </w:r>
-      <w:bookmarkEnd w:id="22"/>
-    </w:p>
-    <w:p>
-      <w:pPr>
-        <w:jc w:val="both"/>
-      </w:pPr>
-    </w:p>
-    <w:p>
-      <w:pPr>
-        <w:pStyle w:val="Heading3"/>
-        <w:jc w:val="both"/>
-        <w:rPr>
-          <w:sz w:val="28"/>
-          <w:szCs w:val="28"/>
-        </w:rPr>
-      </w:pPr>
-      <w:bookmarkStart w:id="23" w:name="_Toc165507607"/>
-      <w:r>
-        <w:rPr>
-          <w:sz w:val="28"/>
-          <w:szCs w:val="28"/>
-        </w:rPr>
-        <w:t>Prediction Errors</w:t>
-      </w:r>
-      <w:bookmarkEnd w:id="23"/>
-    </w:p>
-    <w:p>
-      <w:pPr>
-        <w:jc w:val="both"/>
-      </w:pPr>
-    </w:p>
-    <w:p>
-      <w:pPr>
-        <w:pStyle w:val="Heading3"/>
-        <w:jc w:val="both"/>
-        <w:rPr>
-          <w:sz w:val="28"/>
-          <w:szCs w:val="28"/>
-        </w:rPr>
-      </w:pPr>
-      <w:bookmarkStart w:id="24" w:name="_Toc165507608"/>
-      <w:r>
-        <w:rPr>
-          <w:sz w:val="28"/>
-          <w:szCs w:val="28"/>
-        </w:rPr>
-        <w:t>Dedicated Prediction</w:t>
+        <w:t>Code</w:t>
       </w:r>
       <w:bookmarkEnd w:id="24"/>
     </w:p>
@@ -4124,265 +4061,53 @@
     </w:p>
     <w:p>
       <w:pPr>
-        <w:pStyle w:val="Heading2"/>
-        <w:jc w:val="both"/>
-        <w:rPr>
-          <w:sz w:val="32"/>
-          <w:szCs w:val="32"/>
-        </w:rPr>
-      </w:pPr>
-      <w:bookmarkStart w:id="25" w:name="_Toc165507609"/>
-      <w:r>
-        <w:rPr>
-          <w:sz w:val="32"/>
-          <w:szCs w:val="32"/>
+        <w:jc w:val="both"/>
+        <w:rPr>
+          <w:rStyle w:val="SubtleReference"/>
+        </w:rPr>
+      </w:pPr>
+      <w:r>
+        <w:rPr>
+          <w:rStyle w:val="SubtleReference"/>
+        </w:rPr>
+        <w:t xml:space="preserve">The code for the model </w:t>
+      </w:r>
+      <w:r>
+        <w:rPr>
+          <w:rStyle w:val="SubtleReference"/>
+        </w:rPr>
+        <w:t>2</w:t>
+      </w:r>
+      <w:r>
+        <w:rPr>
+          <w:rStyle w:val="SubtleReference"/>
+        </w:rPr>
+        <w:t xml:space="preserve"> learning and prediction is attached in the </w:t>
+      </w:r>
+      <w:r>
+        <w:rPr>
+          <w:rStyle w:val="SubtleReference"/>
         </w:rPr>
         <w:t xml:space="preserve">Model </w:t>
       </w:r>
       <w:r>
         <w:rPr>
-          <w:sz w:val="32"/>
-          <w:szCs w:val="32"/>
+          <w:rStyle w:val="SubtleReference"/>
         </w:rPr>
         <w:t>2</w:t>
       </w:r>
-      <w:bookmarkEnd w:id="25"/>
-    </w:p>
-    <w:p>
-      <w:pPr>
-        <w:jc w:val="both"/>
-      </w:pPr>
-    </w:p>
-    <w:p>
-      <w:pPr>
-        <w:jc w:val="both"/>
-      </w:pPr>
-      <w:r>
-        <w:t xml:space="preserve">The choice of model </w:t>
-      </w:r>
-      <w:r>
-        <w:t>2</w:t>
-      </w:r>
-      <w:r>
-        <w:t xml:space="preserve"> for this task is chosen to be performed by the </w:t>
-      </w:r>
-      <w:r>
-        <w:t>Random Forest</w:t>
-      </w:r>
-      <w:r>
-        <w:t xml:space="preserve"> algorithm. This is to provide a</w:t>
-      </w:r>
-      <w:r>
-        <w:t xml:space="preserve"> </w:t>
-      </w:r>
-      <w:r>
-        <w:t xml:space="preserve">dedicated complex approach in enabling the algorithm to approach the big data through multiple depths and thus aiding in prediction to greater accuracies. </w:t>
-      </w:r>
-    </w:p>
-    <w:p>
-      <w:pPr>
-        <w:jc w:val="both"/>
-      </w:pPr>
-    </w:p>
-    <w:p>
-      <w:pPr>
-        <w:pStyle w:val="Heading3"/>
-        <w:jc w:val="both"/>
-        <w:rPr>
-          <w:sz w:val="28"/>
-          <w:szCs w:val="28"/>
-        </w:rPr>
-      </w:pPr>
-      <w:bookmarkStart w:id="26" w:name="_Toc165507610"/>
-      <w:r>
-        <w:rPr>
-          <w:sz w:val="28"/>
-          <w:szCs w:val="28"/>
-        </w:rPr>
-        <w:t>Code</w:t>
-      </w:r>
-      <w:bookmarkEnd w:id="26"/>
-    </w:p>
-    <w:p>
-      <w:pPr>
-        <w:jc w:val="both"/>
-      </w:pPr>
-    </w:p>
-    <w:p>
-      <w:pPr>
-        <w:jc w:val="both"/>
+      <w:r>
         <w:rPr>
           <w:rStyle w:val="SubtleReference"/>
         </w:rPr>
-      </w:pPr>
+        <w:t>-code</w:t>
+      </w:r>
       <w:r>
         <w:rPr>
           <w:rStyle w:val="SubtleReference"/>
         </w:rPr>
-        <w:t xml:space="preserve">The code for the model </w:t>
-      </w:r>
-      <w:r>
-        <w:rPr>
-          <w:rStyle w:val="SubtleReference"/>
-        </w:rPr>
-        <w:t>2</w:t>
-      </w:r>
-      <w:r>
-        <w:rPr>
-          <w:rStyle w:val="SubtleReference"/>
-        </w:rPr>
-        <w:t xml:space="preserve"> learning and prediction is attached in the </w:t>
-      </w:r>
-      <w:r>
-        <w:rPr>
-          <w:rStyle w:val="SubtleReference"/>
-          <w:highlight w:val="yellow"/>
-        </w:rPr>
-        <w:t xml:space="preserve">Model </w:t>
-      </w:r>
-      <w:r>
-        <w:rPr>
-          <w:rStyle w:val="SubtleReference"/>
-          <w:highlight w:val="yellow"/>
-        </w:rPr>
-        <w:t>2</w:t>
-      </w:r>
-      <w:r>
-        <w:rPr>
-          <w:rStyle w:val="SubtleReference"/>
-          <w:highlight w:val="yellow"/>
-        </w:rPr>
-        <w:t>-code</w:t>
-      </w:r>
-      <w:r>
-        <w:rPr>
-          <w:rStyle w:val="SubtleReference"/>
-        </w:rPr>
         <w:t xml:space="preserve"> portion of the appendix of this document.</w:t>
       </w:r>
-    </w:p>
-    <w:p>
-      <w:pPr>
-        <w:jc w:val="both"/>
-        <w:rPr>
-          <w:rStyle w:val="SubtleReference"/>
-        </w:rPr>
-      </w:pPr>
-    </w:p>
-    <w:p>
-      <w:pPr>
-        <w:pStyle w:val="Heading3"/>
-        <w:jc w:val="both"/>
-        <w:rPr>
-          <w:sz w:val="28"/>
-          <w:szCs w:val="28"/>
-        </w:rPr>
-      </w:pPr>
-      <w:bookmarkStart w:id="27" w:name="_Toc165507611"/>
-      <w:r>
-        <w:rPr>
-          <w:sz w:val="28"/>
-          <w:szCs w:val="28"/>
-        </w:rPr>
-        <w:t>Hyperparameters Tuning</w:t>
-      </w:r>
-      <w:bookmarkEnd w:id="27"/>
-    </w:p>
-    <w:p>
-      <w:pPr>
-        <w:jc w:val="both"/>
-      </w:pPr>
-    </w:p>
-    <w:p>
-      <w:pPr>
-        <w:pStyle w:val="Heading3"/>
-        <w:jc w:val="both"/>
-        <w:rPr>
-          <w:sz w:val="28"/>
-          <w:szCs w:val="28"/>
-        </w:rPr>
-      </w:pPr>
-      <w:bookmarkStart w:id="28" w:name="_Toc165507612"/>
-      <w:r>
-        <w:rPr>
-          <w:sz w:val="28"/>
-          <w:szCs w:val="28"/>
-        </w:rPr>
-        <w:t>Output</w:t>
-      </w:r>
-      <w:bookmarkEnd w:id="28"/>
-    </w:p>
-    <w:p>
-      <w:pPr>
-        <w:jc w:val="both"/>
-      </w:pPr>
-    </w:p>
-    <w:p>
-      <w:pPr>
-        <w:pStyle w:val="Heading3"/>
-        <w:jc w:val="both"/>
-        <w:rPr>
-          <w:sz w:val="28"/>
-          <w:szCs w:val="28"/>
-        </w:rPr>
-      </w:pPr>
-      <w:bookmarkStart w:id="29" w:name="_Toc165507613"/>
-      <w:r>
-        <w:rPr>
-          <w:sz w:val="28"/>
-          <w:szCs w:val="28"/>
-        </w:rPr>
-        <w:t>Observations</w:t>
-      </w:r>
-      <w:bookmarkEnd w:id="29"/>
-    </w:p>
-    <w:p>
-      <w:pPr>
-        <w:jc w:val="both"/>
-      </w:pPr>
-    </w:p>
-    <w:p>
-      <w:pPr>
-        <w:pStyle w:val="Heading3"/>
-        <w:jc w:val="both"/>
-        <w:rPr>
-          <w:sz w:val="28"/>
-          <w:szCs w:val="28"/>
-        </w:rPr>
-      </w:pPr>
-      <w:bookmarkStart w:id="30" w:name="_Toc165507614"/>
-      <w:r>
-        <w:rPr>
-          <w:sz w:val="28"/>
-          <w:szCs w:val="28"/>
-        </w:rPr>
-        <w:t>Prediction Errors</w:t>
-      </w:r>
-      <w:bookmarkEnd w:id="30"/>
-    </w:p>
-    <w:p>
-      <w:pPr>
-        <w:jc w:val="both"/>
-      </w:pPr>
-    </w:p>
-    <w:p>
-      <w:pPr>
-        <w:pStyle w:val="Heading3"/>
-        <w:jc w:val="both"/>
-        <w:rPr>
-          <w:sz w:val="28"/>
-          <w:szCs w:val="28"/>
-        </w:rPr>
-      </w:pPr>
-      <w:bookmarkStart w:id="31" w:name="_Toc165507615"/>
-      <w:r>
-        <w:rPr>
-          <w:sz w:val="28"/>
-          <w:szCs w:val="28"/>
-        </w:rPr>
-        <w:t>Dedicated Prediction</w:t>
-      </w:r>
-      <w:bookmarkEnd w:id="31"/>
     </w:p>
     <w:p>
       <w:pPr>
@@ -4398,7 +4123,7 @@
           <w:szCs w:val="36"/>
         </w:rPr>
       </w:pPr>
-      <w:bookmarkStart w:id="32" w:name="_Toc165507616"/>
+      <w:bookmarkStart w:id="25" w:name="_Toc165537737"/>
       <w:r>
         <w:rPr>
           <w:sz w:val="36"/>
@@ -4406,8 +4131,9 @@
         </w:rPr>
         <w:t>Models Comparison</w:t>
       </w:r>
-      <w:bookmarkEnd w:id="32"/>
-    </w:p>
+      <w:bookmarkEnd w:id="25"/>
+    </w:p>
+    <w:p/>
     <w:tbl>
       <w:tblPr>
         <w:tblStyle w:val="TableGrid"/>
@@ -4416,8 +4142,8 @@
         <w:tblLook w:val="04A0" w:firstRow="1" w:lastRow="0" w:firstColumn="1" w:lastColumn="0" w:noHBand="0" w:noVBand="1"/>
       </w:tblPr>
       <w:tblGrid>
-        <w:gridCol w:w="4508"/>
-        <w:gridCol w:w="4508"/>
+        <w:gridCol w:w="4489"/>
+        <w:gridCol w:w="4491"/>
       </w:tblGrid>
       <w:tr>
         <w:trPr>
@@ -4426,44 +4152,105 @@
         <w:tc>
           <w:tcPr>
             <w:tcW w:w="4508" w:type="dxa"/>
+            <w:tcBorders>
+              <w:top w:val="single" w:sz="18" w:space="0" w:color="auto"/>
+              <w:left w:val="single" w:sz="18" w:space="0" w:color="000000"/>
+              <w:bottom w:val="single" w:sz="18" w:space="0" w:color="000000"/>
+            </w:tcBorders>
             <w:vAlign w:val="center"/>
           </w:tcPr>
           <w:p>
             <w:pPr>
               <w:jc w:val="center"/>
               <w:rPr>
+                <w:b/>
+                <w:bCs/>
                 <w:sz w:val="28"/>
                 <w:szCs w:val="28"/>
               </w:rPr>
             </w:pPr>
             <w:r>
               <w:rPr>
+                <w:b/>
+                <w:bCs/>
                 <w:sz w:val="28"/>
                 <w:szCs w:val="28"/>
               </w:rPr>
-              <w:t>Linear Regression</w:t>
+              <w:t>Logistic</w:t>
+            </w:r>
+            <w:r>
+              <w:rPr>
+                <w:b/>
+                <w:bCs/>
+                <w:sz w:val="28"/>
+                <w:szCs w:val="28"/>
+              </w:rPr>
+              <w:t xml:space="preserve"> Regression</w:t>
             </w:r>
           </w:p>
         </w:tc>
         <w:tc>
           <w:tcPr>
             <w:tcW w:w="4508" w:type="dxa"/>
+            <w:tcBorders>
+              <w:top w:val="single" w:sz="18" w:space="0" w:color="auto"/>
+              <w:bottom w:val="single" w:sz="18" w:space="0" w:color="000000"/>
+              <w:right w:val="single" w:sz="18" w:space="0" w:color="auto"/>
+            </w:tcBorders>
             <w:vAlign w:val="center"/>
           </w:tcPr>
           <w:p>
             <w:pPr>
               <w:jc w:val="center"/>
               <w:rPr>
+                <w:b/>
+                <w:bCs/>
                 <w:sz w:val="28"/>
                 <w:szCs w:val="28"/>
               </w:rPr>
             </w:pPr>
             <w:r>
               <w:rPr>
+                <w:b/>
+                <w:bCs/>
                 <w:sz w:val="28"/>
                 <w:szCs w:val="28"/>
               </w:rPr>
               <w:t>Random Forest Regressor</w:t>
+            </w:r>
+          </w:p>
+        </w:tc>
+      </w:tr>
+      <w:tr>
+        <w:trPr>
+          <w:jc w:val="center"/>
+        </w:trPr>
+        <w:tc>
+          <w:tcPr>
+            <w:tcW w:w="9016" w:type="dxa"/>
+            <w:gridSpan w:val="2"/>
+            <w:tcBorders>
+              <w:top w:val="single" w:sz="18" w:space="0" w:color="000000"/>
+              <w:left w:val="single" w:sz="18" w:space="0" w:color="000000"/>
+              <w:bottom w:val="single" w:sz="18" w:space="0" w:color="000000"/>
+              <w:right w:val="single" w:sz="18" w:space="0" w:color="auto"/>
+            </w:tcBorders>
+            <w:vAlign w:val="center"/>
+          </w:tcPr>
+          <w:p>
+            <w:pPr>
+              <w:jc w:val="center"/>
+              <w:rPr>
+                <w:b/>
+                <w:bCs/>
+              </w:rPr>
+            </w:pPr>
+            <w:r>
+              <w:rPr>
+                <w:b/>
+                <w:bCs/>
+              </w:rPr>
+              <w:t>Advantages</w:t>
             </w:r>
           </w:p>
         </w:tc>
@@ -4475,23 +4262,37 @@
         <w:tc>
           <w:tcPr>
             <w:tcW w:w="4508" w:type="dxa"/>
+            <w:tcBorders>
+              <w:top w:val="single" w:sz="18" w:space="0" w:color="000000"/>
+              <w:left w:val="single" w:sz="18" w:space="0" w:color="000000"/>
+            </w:tcBorders>
             <w:vAlign w:val="center"/>
           </w:tcPr>
           <w:p>
             <w:pPr>
               <w:jc w:val="center"/>
             </w:pPr>
+            <w:r>
+              <w:t>Simple and Linear</w:t>
+            </w:r>
           </w:p>
         </w:tc>
         <w:tc>
           <w:tcPr>
             <w:tcW w:w="4508" w:type="dxa"/>
+            <w:tcBorders>
+              <w:top w:val="single" w:sz="18" w:space="0" w:color="000000"/>
+              <w:right w:val="single" w:sz="18" w:space="0" w:color="auto"/>
+            </w:tcBorders>
             <w:vAlign w:val="center"/>
           </w:tcPr>
           <w:p>
             <w:pPr>
               <w:jc w:val="center"/>
             </w:pPr>
+            <w:r>
+              <w:t>Versatility</w:t>
+            </w:r>
           </w:p>
         </w:tc>
       </w:tr>
@@ -4502,23 +4303,35 @@
         <w:tc>
           <w:tcPr>
             <w:tcW w:w="4508" w:type="dxa"/>
+            <w:tcBorders>
+              <w:left w:val="single" w:sz="18" w:space="0" w:color="000000"/>
+            </w:tcBorders>
             <w:vAlign w:val="center"/>
           </w:tcPr>
           <w:p>
             <w:pPr>
               <w:jc w:val="center"/>
             </w:pPr>
+            <w:r>
+              <w:t>Interpretability</w:t>
+            </w:r>
           </w:p>
         </w:tc>
         <w:tc>
           <w:tcPr>
             <w:tcW w:w="4508" w:type="dxa"/>
+            <w:tcBorders>
+              <w:right w:val="single" w:sz="18" w:space="0" w:color="auto"/>
+            </w:tcBorders>
             <w:vAlign w:val="center"/>
           </w:tcPr>
           <w:p>
             <w:pPr>
               <w:jc w:val="center"/>
             </w:pPr>
+            <w:r>
+              <w:t>Reduces Overfitting</w:t>
+            </w:r>
           </w:p>
         </w:tc>
       </w:tr>
@@ -4529,23 +4342,70 @@
         <w:tc>
           <w:tcPr>
             <w:tcW w:w="4508" w:type="dxa"/>
+            <w:tcBorders>
+              <w:left w:val="single" w:sz="18" w:space="0" w:color="000000"/>
+              <w:bottom w:val="single" w:sz="18" w:space="0" w:color="000000"/>
+            </w:tcBorders>
             <w:vAlign w:val="center"/>
           </w:tcPr>
           <w:p>
             <w:pPr>
               <w:jc w:val="center"/>
             </w:pPr>
+            <w:r>
+              <w:t>Efficient for Binary Classification</w:t>
+            </w:r>
           </w:p>
         </w:tc>
         <w:tc>
           <w:tcPr>
             <w:tcW w:w="4508" w:type="dxa"/>
+            <w:tcBorders>
+              <w:right w:val="single" w:sz="18" w:space="0" w:color="auto"/>
+            </w:tcBorders>
             <w:vAlign w:val="center"/>
           </w:tcPr>
           <w:p>
             <w:pPr>
               <w:jc w:val="center"/>
             </w:pPr>
+            <w:r>
+              <w:t>Handles both categorical and continuous data</w:t>
+            </w:r>
+          </w:p>
+        </w:tc>
+      </w:tr>
+      <w:tr>
+        <w:trPr>
+          <w:jc w:val="center"/>
+        </w:trPr>
+        <w:tc>
+          <w:tcPr>
+            <w:tcW w:w="9016" w:type="dxa"/>
+            <w:gridSpan w:val="2"/>
+            <w:tcBorders>
+              <w:top w:val="single" w:sz="18" w:space="0" w:color="000000"/>
+              <w:left w:val="single" w:sz="18" w:space="0" w:color="000000"/>
+              <w:bottom w:val="single" w:sz="18" w:space="0" w:color="000000"/>
+              <w:right w:val="single" w:sz="18" w:space="0" w:color="auto"/>
+            </w:tcBorders>
+            <w:vAlign w:val="center"/>
+          </w:tcPr>
+          <w:p>
+            <w:pPr>
+              <w:jc w:val="center"/>
+              <w:rPr>
+                <w:b/>
+                <w:bCs/>
+              </w:rPr>
+            </w:pPr>
+            <w:r>
+              <w:rPr>
+                <w:b/>
+                <w:bCs/>
+              </w:rPr>
+              <w:t>Disadvantages</w:t>
+            </w:r>
           </w:p>
         </w:tc>
       </w:tr>
@@ -4556,23 +4416,37 @@
         <w:tc>
           <w:tcPr>
             <w:tcW w:w="4508" w:type="dxa"/>
+            <w:tcBorders>
+              <w:top w:val="single" w:sz="18" w:space="0" w:color="000000"/>
+              <w:left w:val="single" w:sz="18" w:space="0" w:color="000000"/>
+            </w:tcBorders>
             <w:vAlign w:val="center"/>
           </w:tcPr>
           <w:p>
             <w:pPr>
               <w:jc w:val="center"/>
             </w:pPr>
+            <w:r>
+              <w:t>Assumes Linearity</w:t>
+            </w:r>
           </w:p>
         </w:tc>
         <w:tc>
           <w:tcPr>
             <w:tcW w:w="4508" w:type="dxa"/>
+            <w:tcBorders>
+              <w:top w:val="single" w:sz="18" w:space="0" w:color="000000"/>
+              <w:right w:val="single" w:sz="18" w:space="0" w:color="auto"/>
+            </w:tcBorders>
             <w:vAlign w:val="center"/>
           </w:tcPr>
           <w:p>
             <w:pPr>
               <w:jc w:val="center"/>
             </w:pPr>
+            <w:r>
+              <w:t>Computational Complexity</w:t>
+            </w:r>
           </w:p>
         </w:tc>
       </w:tr>
@@ -4583,23 +4457,35 @@
         <w:tc>
           <w:tcPr>
             <w:tcW w:w="4508" w:type="dxa"/>
+            <w:tcBorders>
+              <w:left w:val="single" w:sz="18" w:space="0" w:color="000000"/>
+            </w:tcBorders>
             <w:vAlign w:val="center"/>
           </w:tcPr>
           <w:p>
             <w:pPr>
               <w:jc w:val="center"/>
             </w:pPr>
+            <w:r>
+              <w:t>Sensitive to outliers</w:t>
+            </w:r>
           </w:p>
         </w:tc>
         <w:tc>
           <w:tcPr>
             <w:tcW w:w="4508" w:type="dxa"/>
+            <w:tcBorders>
+              <w:right w:val="single" w:sz="18" w:space="0" w:color="auto"/>
+            </w:tcBorders>
             <w:vAlign w:val="center"/>
           </w:tcPr>
           <w:p>
             <w:pPr>
               <w:jc w:val="center"/>
             </w:pPr>
+            <w:r>
+              <w:t>May overfit noisy data</w:t>
+            </w:r>
           </w:p>
         </w:tc>
       </w:tr>
@@ -4610,61 +4496,43 @@
         <w:tc>
           <w:tcPr>
             <w:tcW w:w="4508" w:type="dxa"/>
+            <w:tcBorders>
+              <w:left w:val="single" w:sz="18" w:space="0" w:color="000000"/>
+              <w:bottom w:val="single" w:sz="18" w:space="0" w:color="000000"/>
+            </w:tcBorders>
             <w:vAlign w:val="center"/>
           </w:tcPr>
           <w:p>
             <w:pPr>
               <w:jc w:val="center"/>
             </w:pPr>
+            <w:r>
+              <w:t>Limited to Binary Classification</w:t>
+            </w:r>
           </w:p>
         </w:tc>
         <w:tc>
           <w:tcPr>
             <w:tcW w:w="4508" w:type="dxa"/>
+            <w:tcBorders>
+              <w:bottom w:val="single" w:sz="18" w:space="0" w:color="000000"/>
+              <w:right w:val="single" w:sz="18" w:space="0" w:color="auto"/>
+            </w:tcBorders>
             <w:vAlign w:val="center"/>
           </w:tcPr>
           <w:p>
             <w:pPr>
               <w:jc w:val="center"/>
             </w:pPr>
-          </w:p>
-        </w:tc>
-      </w:tr>
-      <w:tr>
-        <w:trPr>
-          <w:jc w:val="center"/>
-        </w:trPr>
-        <w:tc>
-          <w:tcPr>
-            <w:tcW w:w="4508" w:type="dxa"/>
-            <w:vAlign w:val="center"/>
-          </w:tcPr>
-          <w:p>
-            <w:pPr>
-              <w:jc w:val="center"/>
-            </w:pPr>
-          </w:p>
-        </w:tc>
-        <w:tc>
-          <w:tcPr>
-            <w:tcW w:w="4508" w:type="dxa"/>
-            <w:vAlign w:val="center"/>
-          </w:tcPr>
-          <w:p>
-            <w:pPr>
-              <w:jc w:val="center"/>
-            </w:pPr>
+            <w:r>
+              <w:t>Difficulty in tuning hyperparameters</w:t>
+            </w:r>
           </w:p>
         </w:tc>
       </w:tr>
     </w:tbl>
     <w:p>
       <w:pPr>
-        <w:jc w:val="both"/>
-      </w:pPr>
-    </w:p>
-    <w:p>
-      <w:pPr>
         <w:pStyle w:val="Heading1"/>
         <w:jc w:val="both"/>
         <w:rPr>
@@ -4672,16 +4540,65 @@
           <w:szCs w:val="36"/>
         </w:rPr>
       </w:pPr>
-      <w:bookmarkStart w:id="33" w:name="_Toc165507617"/>
+      <w:bookmarkStart w:id="26" w:name="_Toc165537738"/>
       <w:r>
         <w:rPr>
           <w:sz w:val="36"/>
           <w:szCs w:val="36"/>
         </w:rPr>
-        <w:lastRenderedPageBreak/>
         <w:t>Project Conclusion</w:t>
       </w:r>
-      <w:bookmarkEnd w:id="33"/>
+      <w:bookmarkEnd w:id="26"/>
+    </w:p>
+    <w:p>
+      <w:pPr>
+        <w:jc w:val="both"/>
+      </w:pPr>
+    </w:p>
+    <w:p>
+      <w:pPr>
+        <w:jc w:val="both"/>
+      </w:pPr>
+      <w:r>
+        <w:t xml:space="preserve">This project enabled the </w:t>
+      </w:r>
+      <w:r>
+        <w:t xml:space="preserve">opportunity to explore real-world problems and to think through a perspective that approaches the problem statement from the logical reasoning to ultimately obtaining solution through learning systems. </w:t>
+      </w:r>
+    </w:p>
+    <w:p>
+      <w:pPr>
+        <w:jc w:val="both"/>
+      </w:pPr>
+    </w:p>
+    <w:p>
+      <w:pPr>
+        <w:jc w:val="both"/>
+      </w:pPr>
+      <w:r>
+        <w:t>The real-world problem posed an incredible problem in terms of the big data being presented. This data needed cleaning to begin with and then a correlation had to be established based on limited fields. Constructing a fool-proof logic to establish the correlation and to use this correlation to perform operations on the data through multiple models, ensures that stern dedication to quality of work is of highest importance to this entire project.</w:t>
+      </w:r>
+    </w:p>
+    <w:p>
+      <w:pPr>
+        <w:jc w:val="both"/>
+      </w:pPr>
+    </w:p>
+    <w:p>
+      <w:pPr>
+        <w:jc w:val="both"/>
+      </w:pPr>
+      <w:r>
+        <w:t>Th</w:t>
+      </w:r>
+      <w:r>
+        <w:t>rough the work done upon this project, the key takeaways were that the sensitivity towards failure of a big data model sway very slightly when data is smoothened to a small extent. A model, irrespective of its simplicity, the big data upon which this model works define the model’s effectiveness in terms of efficiency and time complexity.</w:t>
+      </w:r>
+    </w:p>
+    <w:p>
+      <w:pPr>
+        <w:jc w:val="both"/>
+      </w:pPr>
     </w:p>
     <w:p>
       <w:pPr>
@@ -4694,6 +4611,18 @@
         </w:rPr>
       </w:pPr>
       <w:r>
+        <w:t xml:space="preserve">Overall, the entire project and the course collectively hones and deepens the depth of understanding and enables the opportunity to create and work </w:t>
+      </w:r>
+      <w:r>
+        <w:t xml:space="preserve">hands </w:t>
+      </w:r>
+      <w:r>
+        <w:t xml:space="preserve">on </w:t>
+      </w:r>
+      <w:r>
+        <w:t>real-word big data problems.</w:t>
+      </w:r>
+      <w:r>
         <w:rPr>
           <w:sz w:val="36"/>
           <w:szCs w:val="36"/>
@@ -4710,21 +4639,110 @@
           <w:szCs w:val="36"/>
         </w:rPr>
       </w:pPr>
-      <w:bookmarkStart w:id="34" w:name="_Toc165507618"/>
+      <w:bookmarkStart w:id="27" w:name="_Toc165537739"/>
       <w:r>
         <w:rPr>
           <w:sz w:val="36"/>
           <w:szCs w:val="36"/>
         </w:rPr>
-        <w:lastRenderedPageBreak/>
         <w:t>Appendix</w:t>
       </w:r>
-      <w:bookmarkEnd w:id="34"/>
-    </w:p>
-    <w:p>
-      <w:pPr>
-        <w:jc w:val="both"/>
-      </w:pPr>
+      <w:bookmarkEnd w:id="27"/>
+    </w:p>
+    <w:p>
+      <w:pPr>
+        <w:pStyle w:val="Heading2"/>
+      </w:pPr>
+      <w:bookmarkStart w:id="28" w:name="_Toc165537740"/>
+      <w:r>
+        <w:t>Correlation Model</w:t>
+      </w:r>
+      <w:bookmarkEnd w:id="28"/>
+    </w:p>
+    <w:p>
+      <w:r>
+        <w:rPr>
+          <w:noProof/>
+        </w:rPr>
+      </w:r>
+      <w:r>
+        <w:rPr>
+          <w:noProof/>
+        </w:rPr>
+        <w:object w:dxaOrig="9020" w:dyaOrig="13500" w14:anchorId="1E1ECC14">
+          <v:shape id="_x0000_i1034" type="#_x0000_t75" alt="" style="width:451pt;height:675pt;mso-width-percent:0;mso-height-percent:0;mso-width-percent:0;mso-height-percent:0" o:ole="">
+            <v:imagedata r:id="rId14" o:title=""/>
+          </v:shape>
+          <o:OLEObject Type="Embed" ProgID="Word.Document.12" ShapeID="_x0000_i1034" DrawAspect="Content" ObjectID="_1776176729" r:id="rId15">
+            <o:FieldCodes>\s</o:FieldCodes>
+          </o:OLEObject>
+        </w:object>
+      </w:r>
+    </w:p>
+    <w:p/>
+    <w:p>
+      <w:pPr>
+        <w:pStyle w:val="Heading2"/>
+      </w:pPr>
+      <w:bookmarkStart w:id="29" w:name="_Toc165537741"/>
+      <w:r>
+        <w:t>Model 1</w:t>
+      </w:r>
+      <w:bookmarkEnd w:id="29"/>
+    </w:p>
+    <w:p>
+      <w:r>
+        <w:rPr>
+          <w:noProof/>
+        </w:rPr>
+      </w:r>
+      <w:r>
+        <w:rPr>
+          <w:noProof/>
+        </w:rPr>
+        <w:object w:dxaOrig="9020" w:dyaOrig="13060" w14:anchorId="603F6EBE">
+          <v:shape id="_x0000_i1033" type="#_x0000_t75" alt="" style="width:451pt;height:653pt;mso-width-percent:0;mso-height-percent:0;mso-width-percent:0;mso-height-percent:0" o:ole="">
+            <v:imagedata r:id="rId16" o:title=""/>
+          </v:shape>
+          <o:OLEObject Type="Embed" ProgID="Word.Document.12" ShapeID="_x0000_i1033" DrawAspect="Content" ObjectID="_1776176730" r:id="rId17">
+            <o:FieldCodes>\s</o:FieldCodes>
+          </o:OLEObject>
+        </w:object>
+      </w:r>
+    </w:p>
+    <w:p/>
+    <w:p/>
+    <w:p/>
+    <w:p/>
+    <w:p>
+      <w:pPr>
+        <w:pStyle w:val="Heading2"/>
+      </w:pPr>
+      <w:bookmarkStart w:id="30" w:name="_Toc165537742"/>
+      <w:r>
+        <w:t>Model 2</w:t>
+      </w:r>
+      <w:bookmarkEnd w:id="30"/>
+    </w:p>
+    <w:p>
+      <w:r>
+        <w:rPr>
+          <w:noProof/>
+        </w:rPr>
+      </w:r>
+      <w:r>
+        <w:rPr>
+          <w:noProof/>
+        </w:rPr>
+        <w:object w:dxaOrig="9020" w:dyaOrig="12720" w14:anchorId="5FEB5C2B">
+          <v:shape id="_x0000_i1032" type="#_x0000_t75" alt="" style="width:451pt;height:636pt;mso-width-percent:0;mso-height-percent:0;mso-width-percent:0;mso-height-percent:0" o:ole="">
+            <v:imagedata r:id="rId18" o:title=""/>
+          </v:shape>
+          <o:OLEObject Type="Embed" ProgID="Word.Document.12" ShapeID="_x0000_i1032" DrawAspect="Content" ObjectID="_1776176731" r:id="rId19">
+            <o:FieldCodes>\s</o:FieldCodes>
+          </o:OLEObject>
+        </w:object>
+      </w:r>
     </w:p>
     <w:p>
       <w:pPr>
@@ -4753,7 +4771,7 @@
       </w:pPr>
     </w:p>
     <w:sectPr>
-      <w:footerReference w:type="default" r:id="rId14"/>
+      <w:footerReference w:type="default" r:id="rId20"/>
       <w:pgSz w:w="11906" w:h="16838"/>
       <w:pgMar w:top="964" w:right="1440" w:bottom="1255" w:left="1440" w:header="708" w:footer="708" w:gutter="0"/>
       <w:pgNumType w:start="0"/>
@@ -8254,6 +8272,92 @@
     </w:lvl>
   </w:abstractNum>
   <w:abstractNum w:abstractNumId="34" w15:restartNumberingAfterBreak="0">
+    <w:nsid w:val="64BB1E3B"/>
+    <w:multiLevelType w:val="hybridMultilevel"/>
+    <w:tmpl w:val="D186B9E4"/>
+    <w:lvl w:ilvl="0" w:tplc="0809000F">
+      <w:start w:val="1"/>
+      <w:numFmt w:val="decimal"/>
+      <w:lvlText w:val="%1."/>
+      <w:lvlJc w:val="left"/>
+      <w:pPr>
+        <w:ind w:left="720" w:hanging="360"/>
+      </w:pPr>
+    </w:lvl>
+    <w:lvl w:ilvl="1" w:tplc="08090019" w:tentative="1">
+      <w:start w:val="1"/>
+      <w:numFmt w:val="lowerLetter"/>
+      <w:lvlText w:val="%2."/>
+      <w:lvlJc w:val="left"/>
+      <w:pPr>
+        <w:ind w:left="1440" w:hanging="360"/>
+      </w:pPr>
+    </w:lvl>
+    <w:lvl w:ilvl="2" w:tplc="0809001B" w:tentative="1">
+      <w:start w:val="1"/>
+      <w:numFmt w:val="lowerRoman"/>
+      <w:lvlText w:val="%3."/>
+      <w:lvlJc w:val="right"/>
+      <w:pPr>
+        <w:ind w:left="2160" w:hanging="180"/>
+      </w:pPr>
+    </w:lvl>
+    <w:lvl w:ilvl="3" w:tplc="0809000F" w:tentative="1">
+      <w:start w:val="1"/>
+      <w:numFmt w:val="decimal"/>
+      <w:lvlText w:val="%4."/>
+      <w:lvlJc w:val="left"/>
+      <w:pPr>
+        <w:ind w:left="2880" w:hanging="360"/>
+      </w:pPr>
+    </w:lvl>
+    <w:lvl w:ilvl="4" w:tplc="08090019" w:tentative="1">
+      <w:start w:val="1"/>
+      <w:numFmt w:val="lowerLetter"/>
+      <w:lvlText w:val="%5."/>
+      <w:lvlJc w:val="left"/>
+      <w:pPr>
+        <w:ind w:left="3600" w:hanging="360"/>
+      </w:pPr>
+    </w:lvl>
+    <w:lvl w:ilvl="5" w:tplc="0809001B" w:tentative="1">
+      <w:start w:val="1"/>
+      <w:numFmt w:val="lowerRoman"/>
+      <w:lvlText w:val="%6."/>
+      <w:lvlJc w:val="right"/>
+      <w:pPr>
+        <w:ind w:left="4320" w:hanging="180"/>
+      </w:pPr>
+    </w:lvl>
+    <w:lvl w:ilvl="6" w:tplc="0809000F" w:tentative="1">
+      <w:start w:val="1"/>
+      <w:numFmt w:val="decimal"/>
+      <w:lvlText w:val="%7."/>
+      <w:lvlJc w:val="left"/>
+      <w:pPr>
+        <w:ind w:left="5040" w:hanging="360"/>
+      </w:pPr>
+    </w:lvl>
+    <w:lvl w:ilvl="7" w:tplc="08090019" w:tentative="1">
+      <w:start w:val="1"/>
+      <w:numFmt w:val="lowerLetter"/>
+      <w:lvlText w:val="%8."/>
+      <w:lvlJc w:val="left"/>
+      <w:pPr>
+        <w:ind w:left="5760" w:hanging="360"/>
+      </w:pPr>
+    </w:lvl>
+    <w:lvl w:ilvl="8" w:tplc="0809001B" w:tentative="1">
+      <w:start w:val="1"/>
+      <w:numFmt w:val="lowerRoman"/>
+      <w:lvlText w:val="%9."/>
+      <w:lvlJc w:val="right"/>
+      <w:pPr>
+        <w:ind w:left="6480" w:hanging="180"/>
+      </w:pPr>
+    </w:lvl>
+  </w:abstractNum>
+  <w:abstractNum w:abstractNumId="35" w15:restartNumberingAfterBreak="0">
     <w:nsid w:val="66923FB2"/>
     <w:multiLevelType w:val="hybridMultilevel"/>
     <w:tmpl w:val="B148C172"/>
@@ -8342,7 +8446,7 @@
       </w:pPr>
     </w:lvl>
   </w:abstractNum>
-  <w:abstractNum w:abstractNumId="35" w15:restartNumberingAfterBreak="0">
+  <w:abstractNum w:abstractNumId="36" w15:restartNumberingAfterBreak="0">
     <w:nsid w:val="6A9E787E"/>
     <w:multiLevelType w:val="hybridMultilevel"/>
     <w:tmpl w:val="6DA6FEFA"/>
@@ -8431,7 +8535,7 @@
       </w:pPr>
     </w:lvl>
   </w:abstractNum>
-  <w:abstractNum w:abstractNumId="36" w15:restartNumberingAfterBreak="0">
+  <w:abstractNum w:abstractNumId="37" w15:restartNumberingAfterBreak="0">
     <w:nsid w:val="6E155842"/>
     <w:multiLevelType w:val="multilevel"/>
     <w:tmpl w:val="3A28896E"/>
@@ -8544,7 +8648,7 @@
       </w:pPr>
     </w:lvl>
   </w:abstractNum>
-  <w:abstractNum w:abstractNumId="37" w15:restartNumberingAfterBreak="0">
+  <w:abstractNum w:abstractNumId="38" w15:restartNumberingAfterBreak="0">
     <w:nsid w:val="74CA34F4"/>
     <w:multiLevelType w:val="multilevel"/>
     <w:tmpl w:val="4798EE52"/>
@@ -8657,7 +8761,7 @@
       </w:pPr>
     </w:lvl>
   </w:abstractNum>
-  <w:abstractNum w:abstractNumId="38" w15:restartNumberingAfterBreak="0">
+  <w:abstractNum w:abstractNumId="39" w15:restartNumberingAfterBreak="0">
     <w:nsid w:val="77D20529"/>
     <w:multiLevelType w:val="hybridMultilevel"/>
     <w:tmpl w:val="23BAF178"/>
@@ -8743,7 +8847,7 @@
       </w:pPr>
     </w:lvl>
   </w:abstractNum>
-  <w:abstractNum w:abstractNumId="39" w15:restartNumberingAfterBreak="0">
+  <w:abstractNum w:abstractNumId="40" w15:restartNumberingAfterBreak="0">
     <w:nsid w:val="785056B3"/>
     <w:multiLevelType w:val="multilevel"/>
     <w:tmpl w:val="C4EAE748"/>
@@ -8856,7 +8960,7 @@
       </w:pPr>
     </w:lvl>
   </w:abstractNum>
-  <w:abstractNum w:abstractNumId="40" w15:restartNumberingAfterBreak="0">
+  <w:abstractNum w:abstractNumId="41" w15:restartNumberingAfterBreak="0">
     <w:nsid w:val="795C05C1"/>
     <w:multiLevelType w:val="multilevel"/>
     <w:tmpl w:val="F58232BE"/>
@@ -8969,7 +9073,7 @@
       </w:pPr>
     </w:lvl>
   </w:abstractNum>
-  <w:abstractNum w:abstractNumId="41" w15:restartNumberingAfterBreak="0">
+  <w:abstractNum w:abstractNumId="42" w15:restartNumberingAfterBreak="0">
     <w:nsid w:val="7C6F10CE"/>
     <w:multiLevelType w:val="hybridMultilevel"/>
     <w:tmpl w:val="D1FA23B6"/>
@@ -9055,7 +9159,7 @@
       </w:pPr>
     </w:lvl>
   </w:abstractNum>
-  <w:abstractNum w:abstractNumId="42" w15:restartNumberingAfterBreak="0">
+  <w:abstractNum w:abstractNumId="43" w15:restartNumberingAfterBreak="0">
     <w:nsid w:val="7D0C0C64"/>
     <w:multiLevelType w:val="hybridMultilevel"/>
     <w:tmpl w:val="BC3E08C4"/>
@@ -9144,7 +9248,7 @@
       </w:pPr>
     </w:lvl>
   </w:abstractNum>
-  <w:abstractNum w:abstractNumId="43" w15:restartNumberingAfterBreak="0">
+  <w:abstractNum w:abstractNumId="44" w15:restartNumberingAfterBreak="0">
     <w:nsid w:val="7E9620A2"/>
     <w:multiLevelType w:val="hybridMultilevel"/>
     <w:tmpl w:val="0682FC62"/>
@@ -9252,7 +9356,7 @@
     <w:abstractNumId w:val="13"/>
   </w:num>
   <w:num w:numId="8" w16cid:durableId="1442649945">
-    <w:abstractNumId w:val="36"/>
+    <w:abstractNumId w:val="37"/>
   </w:num>
   <w:num w:numId="9" w16cid:durableId="1599365336">
     <w:abstractNumId w:val="29"/>
@@ -9261,7 +9365,7 @@
     <w:abstractNumId w:val="21"/>
   </w:num>
   <w:num w:numId="11" w16cid:durableId="919172844">
-    <w:abstractNumId w:val="37"/>
+    <w:abstractNumId w:val="38"/>
   </w:num>
   <w:num w:numId="12" w16cid:durableId="112332007">
     <w:abstractNumId w:val="25"/>
@@ -9270,7 +9374,7 @@
     <w:abstractNumId w:val="8"/>
   </w:num>
   <w:num w:numId="14" w16cid:durableId="533036768">
-    <w:abstractNumId w:val="39"/>
+    <w:abstractNumId w:val="40"/>
   </w:num>
   <w:num w:numId="15" w16cid:durableId="1224605835">
     <w:abstractNumId w:val="9"/>
@@ -9279,7 +9383,7 @@
     <w:abstractNumId w:val="5"/>
   </w:num>
   <w:num w:numId="17" w16cid:durableId="340351432">
-    <w:abstractNumId w:val="40"/>
+    <w:abstractNumId w:val="41"/>
   </w:num>
   <w:num w:numId="18" w16cid:durableId="1383749370">
     <w:abstractNumId w:val="2"/>
@@ -9294,16 +9398,16 @@
     <w:abstractNumId w:val="19"/>
   </w:num>
   <w:num w:numId="22" w16cid:durableId="518155586">
-    <w:abstractNumId w:val="38"/>
+    <w:abstractNumId w:val="39"/>
   </w:num>
   <w:num w:numId="23" w16cid:durableId="741758513">
-    <w:abstractNumId w:val="43"/>
+    <w:abstractNumId w:val="44"/>
   </w:num>
   <w:num w:numId="24" w16cid:durableId="427312470">
     <w:abstractNumId w:val="31"/>
   </w:num>
   <w:num w:numId="25" w16cid:durableId="1833064973">
-    <w:abstractNumId w:val="41"/>
+    <w:abstractNumId w:val="42"/>
   </w:num>
   <w:num w:numId="26" w16cid:durableId="1250196832">
     <w:abstractNumId w:val="26"/>
@@ -9351,15 +9455,18 @@
     <w:abstractNumId w:val="23"/>
   </w:num>
   <w:num w:numId="41" w16cid:durableId="2000578838">
-    <w:abstractNumId w:val="35"/>
+    <w:abstractNumId w:val="36"/>
   </w:num>
   <w:num w:numId="42" w16cid:durableId="840585822">
     <w:abstractNumId w:val="20"/>
   </w:num>
   <w:num w:numId="43" w16cid:durableId="398092520">
-    <w:abstractNumId w:val="42"/>
+    <w:abstractNumId w:val="43"/>
   </w:num>
   <w:num w:numId="44" w16cid:durableId="1510408700">
+    <w:abstractNumId w:val="35"/>
+  </w:num>
+  <w:num w:numId="45" w16cid:durableId="158816480">
     <w:abstractNumId w:val="34"/>
   </w:num>
 </w:numbering>
@@ -9832,6 +9939,7 @@
   <w:style w:type="character" w:default="1" w:styleId="DefaultParagraphFont">
     <w:name w:val="Default Paragraph Font"/>
     <w:uiPriority w:val="1"/>
+    <w:semiHidden/>
     <w:unhideWhenUsed/>
   </w:style>
   <w:style w:type="table" w:default="1" w:styleId="TableNormal">
